--- a/Sistemas Informaticos/VirtualVOX/Practica 4.2 - Carles Morales Amat.docx
+++ b/Sistemas Informaticos/VirtualVOX/Practica 4.2 - Carles Morales Amat.docx
@@ -277,6 +277,7 @@
       <w:sdtPr>
         <w:rPr>
           <w:rFonts w:eastAsiaTheme="minorHAnsi" w:cstheme="minorBidi"/>
+          <w:b w:val="0"/>
           <w:color w:val="auto"/>
           <w:sz w:val="48"/>
           <w:szCs w:val="48"/>
@@ -289,7 +290,6 @@
       </w:sdtPr>
       <w:sdtEndPr>
         <w:rPr>
-          <w:b w:val="0"/>
           <w:sz w:val="24"/>
           <w:szCs w:val="24"/>
         </w:rPr>
@@ -1313,12 +1313,731 @@
         <w:jc w:val="center"/>
       </w:pPr>
     </w:p>
+    <w:p>
+      <w:r>
+        <w:br w:type="page"/>
+      </w:r>
+    </w:p>
+    <w:p>
+      <w:pPr>
+        <w:pStyle w:val="Ttulo3"/>
+      </w:pPr>
+      <w:r>
+        <w:lastRenderedPageBreak/>
+        <w:t>Instalando Ubuntu</w:t>
+      </w:r>
+    </w:p>
     <w:p/>
+    <w:p>
+      <w:r>
+        <w:t>Una vez hemos realizado todos los pasos anteriores apagamos la maquina virtual y entramos en la configuracion de VirtualBox</w:t>
+      </w:r>
+    </w:p>
+    <w:p>
+      <w:r>
+        <mc:AlternateContent>
+          <mc:Choice Requires="wps">
+            <w:drawing>
+              <wp:anchor distT="0" distB="0" distL="114300" distR="114300" simplePos="0" relativeHeight="251674624" behindDoc="0" locked="0" layoutInCell="1" allowOverlap="1" wp14:anchorId="23923756" wp14:editId="0B0B9E93">
+                <wp:simplePos x="0" y="0"/>
+                <wp:positionH relativeFrom="column">
+                  <wp:posOffset>2402147</wp:posOffset>
+                </wp:positionH>
+                <wp:positionV relativeFrom="paragraph">
+                  <wp:posOffset>38751</wp:posOffset>
+                </wp:positionV>
+                <wp:extent cx="396587" cy="313460"/>
+                <wp:effectExtent l="19050" t="19050" r="60960" b="48895"/>
+                <wp:wrapNone/>
+                <wp:docPr id="1068976826" name="Conector recto de flecha 2"/>
+                <wp:cNvGraphicFramePr/>
+                <a:graphic xmlns:a="http://schemas.openxmlformats.org/drawingml/2006/main">
+                  <a:graphicData uri="http://schemas.microsoft.com/office/word/2010/wordprocessingShape">
+                    <wps:wsp>
+                      <wps:cNvCnPr/>
+                      <wps:spPr>
+                        <a:xfrm>
+                          <a:off x="0" y="0"/>
+                          <a:ext cx="396587" cy="313460"/>
+                        </a:xfrm>
+                        <a:prstGeom prst="straightConnector1">
+                          <a:avLst/>
+                        </a:prstGeom>
+                        <a:noFill/>
+                        <a:ln w="38100" cap="flat">
+                          <a:solidFill>
+                            <a:srgbClr val="FF0000"/>
+                          </a:solidFill>
+                          <a:prstDash val="solid"/>
+                          <a:miter lim="400000"/>
+                          <a:tailEnd type="triangle"/>
+                        </a:ln>
+                        <a:effectLst/>
+                        <a:sp3d/>
+                      </wps:spPr>
+                      <wps:style>
+                        <a:lnRef idx="0">
+                          <a:scrgbClr r="0" g="0" b="0"/>
+                        </a:lnRef>
+                        <a:fillRef idx="0">
+                          <a:scrgbClr r="0" g="0" b="0"/>
+                        </a:fillRef>
+                        <a:effectRef idx="0">
+                          <a:scrgbClr r="0" g="0" b="0"/>
+                        </a:effectRef>
+                        <a:fontRef idx="none"/>
+                      </wps:style>
+                      <wps:bodyPr/>
+                    </wps:wsp>
+                  </a:graphicData>
+                </a:graphic>
+                <wp14:sizeRelH relativeFrom="margin">
+                  <wp14:pctWidth>0</wp14:pctWidth>
+                </wp14:sizeRelH>
+                <wp14:sizeRelV relativeFrom="margin">
+                  <wp14:pctHeight>0</wp14:pctHeight>
+                </wp14:sizeRelV>
+              </wp:anchor>
+            </w:drawing>
+          </mc:Choice>
+          <mc:Fallback>
+            <w:pict>
+              <v:shapetype w14:anchorId="60C4570A" id="_x0000_t32" coordsize="21600,21600" o:spt="32" o:oned="t" path="m,l21600,21600e" filled="f">
+                <v:path arrowok="t" fillok="f" o:connecttype="none"/>
+                <o:lock v:ext="edit" shapetype="t"/>
+              </v:shapetype>
+              <v:shape id="Conector recto de flecha 2" o:spid="_x0000_s1026" type="#_x0000_t32" style="position:absolute;margin-left:189.15pt;margin-top:3.05pt;width:31.25pt;height:24.7pt;z-index:251674624;visibility:visible;mso-wrap-style:square;mso-width-percent:0;mso-height-percent:0;mso-wrap-distance-left:9pt;mso-wrap-distance-top:0;mso-wrap-distance-right:9pt;mso-wrap-distance-bottom:0;mso-position-horizontal:absolute;mso-position-horizontal-relative:text;mso-position-vertical:absolute;mso-position-vertical-relative:text;mso-width-percent:0;mso-height-percent:0;mso-width-relative:margin;mso-height-relative:margin" o:gfxdata="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" strokecolor="red" strokeweight="3pt">
+                <v:stroke endarrow="block" miterlimit="4" joinstyle="miter"/>
+              </v:shape>
+            </w:pict>
+          </mc:Fallback>
+        </mc:AlternateContent>
+      </w:r>
+    </w:p>
+    <w:p>
+      <w:pPr>
+        <w:jc w:val="center"/>
+      </w:pPr>
+      <w:r>
+        <mc:AlternateContent>
+          <mc:Choice Requires="wps">
+            <w:drawing>
+              <wp:anchor distT="0" distB="0" distL="114300" distR="114300" simplePos="0" relativeHeight="251673600" behindDoc="0" locked="0" layoutInCell="1" allowOverlap="1" wp14:anchorId="002B1458" wp14:editId="3E16DCFE">
+                <wp:simplePos x="0" y="0"/>
+                <wp:positionH relativeFrom="column">
+                  <wp:posOffset>2836957</wp:posOffset>
+                </wp:positionH>
+                <wp:positionV relativeFrom="paragraph">
+                  <wp:posOffset>77470</wp:posOffset>
+                </wp:positionV>
+                <wp:extent cx="333993" cy="243815"/>
+                <wp:effectExtent l="0" t="0" r="28575" b="23495"/>
+                <wp:wrapNone/>
+                <wp:docPr id="205823893" name="Rectángulo 1"/>
+                <wp:cNvGraphicFramePr/>
+                <a:graphic xmlns:a="http://schemas.openxmlformats.org/drawingml/2006/main">
+                  <a:graphicData uri="http://schemas.microsoft.com/office/word/2010/wordprocessingShape">
+                    <wps:wsp>
+                      <wps:cNvSpPr/>
+                      <wps:spPr>
+                        <a:xfrm>
+                          <a:off x="0" y="0"/>
+                          <a:ext cx="333993" cy="243815"/>
+                        </a:xfrm>
+                        <a:prstGeom prst="rect">
+                          <a:avLst/>
+                        </a:prstGeom>
+                        <a:noFill/>
+                        <a:ln w="25400" cap="flat">
+                          <a:solidFill>
+                            <a:srgbClr val="FF0000"/>
+                          </a:solidFill>
+                          <a:prstDash val="solid"/>
+                          <a:miter lim="400000"/>
+                        </a:ln>
+                        <a:effectLst/>
+                        <a:sp3d/>
+                      </wps:spPr>
+                      <wps:style>
+                        <a:lnRef idx="0">
+                          <a:scrgbClr r="0" g="0" b="0"/>
+                        </a:lnRef>
+                        <a:fillRef idx="0">
+                          <a:scrgbClr r="0" g="0" b="0"/>
+                        </a:fillRef>
+                        <a:effectRef idx="0">
+                          <a:scrgbClr r="0" g="0" b="0"/>
+                        </a:effectRef>
+                        <a:fontRef idx="none"/>
+                      </wps:style>
+                      <wps:bodyPr rot="0" spcFirstLastPara="1" vertOverflow="overflow" horzOverflow="overflow" vert="horz" wrap="square" lIns="38100" tIns="38100" rIns="38100" bIns="38100" numCol="1" spcCol="38100" rtlCol="0" fromWordArt="0" anchor="ctr" anchorCtr="0" forceAA="0" compatLnSpc="1">
+                        <a:prstTxWarp prst="textNoShape">
+                          <a:avLst/>
+                        </a:prstTxWarp>
+                        <a:noAutofit/>
+                      </wps:bodyPr>
+                    </wps:wsp>
+                  </a:graphicData>
+                </a:graphic>
+                <wp14:sizeRelH relativeFrom="margin">
+                  <wp14:pctWidth>0</wp14:pctWidth>
+                </wp14:sizeRelH>
+                <wp14:sizeRelV relativeFrom="margin">
+                  <wp14:pctHeight>0</wp14:pctHeight>
+                </wp14:sizeRelV>
+              </wp:anchor>
+            </w:drawing>
+          </mc:Choice>
+          <mc:Fallback>
+            <w:pict>
+              <v:rect w14:anchorId="4AAA8F56" id="Rectángulo 1" o:spid="_x0000_s1026" style="position:absolute;margin-left:223.4pt;margin-top:6.1pt;width:26.3pt;height:19.2pt;z-index:251673600;visibility:visible;mso-wrap-style:square;mso-width-percent:0;mso-height-percent:0;mso-wrap-distance-left:9pt;mso-wrap-distance-top:0;mso-wrap-distance-right:9pt;mso-wrap-distance-bottom:0;mso-position-horizontal:absolute;mso-position-horizontal-relative:text;mso-position-vertical:absolute;mso-position-vertical-relative:text;mso-width-percent:0;mso-height-percent:0;mso-width-relative:margin;mso-height-relative:margin;v-text-anchor:middle" o:gfxdata="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" filled="f" strokecolor="red" strokeweight="2pt">
+                <v:stroke miterlimit="4"/>
+                <v:textbox inset="3pt,3pt,3pt,3pt"/>
+              </v:rect>
+            </w:pict>
+          </mc:Fallback>
+        </mc:AlternateContent>
+      </w:r>
+      <w:r>
+        <w:drawing>
+          <wp:inline distT="0" distB="0" distL="0" distR="0" wp14:anchorId="61E5F2AA" wp14:editId="0E28E002">
+            <wp:extent cx="3454497" cy="1870075"/>
+            <wp:effectExtent l="0" t="0" r="0" b="0"/>
+            <wp:docPr id="369351919" name="Imagen 1" descr="Interfaz de usuario gráfica, Aplicación&#10;&#10;Descripción generada automáticamente"/>
+            <wp:cNvGraphicFramePr>
+              <a:graphicFrameLocks xmlns:a="http://schemas.openxmlformats.org/drawingml/2006/main" noChangeAspect="1"/>
+            </wp:cNvGraphicFramePr>
+            <a:graphic xmlns:a="http://schemas.openxmlformats.org/drawingml/2006/main">
+              <a:graphicData uri="http://schemas.openxmlformats.org/drawingml/2006/picture">
+                <pic:pic xmlns:pic="http://schemas.openxmlformats.org/drawingml/2006/picture">
+                  <pic:nvPicPr>
+                    <pic:cNvPr id="369351919" name="Imagen 1" descr="Interfaz de usuario gráfica, Aplicación&#10;&#10;Descripción generada automáticamente"/>
+                    <pic:cNvPicPr/>
+                  </pic:nvPicPr>
+                  <pic:blipFill>
+                    <a:blip r:embed="rId15"/>
+                    <a:stretch>
+                      <a:fillRect/>
+                    </a:stretch>
+                  </pic:blipFill>
+                  <pic:spPr>
+                    <a:xfrm>
+                      <a:off x="0" y="0"/>
+                      <a:ext cx="3463212" cy="1874793"/>
+                    </a:xfrm>
+                    <a:prstGeom prst="rect">
+                      <a:avLst/>
+                    </a:prstGeom>
+                  </pic:spPr>
+                </pic:pic>
+              </a:graphicData>
+            </a:graphic>
+          </wp:inline>
+        </w:drawing>
+      </w:r>
+    </w:p>
+    <w:p>
+      <w:pPr>
+        <w:jc w:val="center"/>
+      </w:pPr>
+    </w:p>
+    <w:p>
+      <w:r>
+        <w:t>Ahora accede a almacenamiento que esta situado en la barra izquierda de la configuracion y intentamos localizar la iso de Win 10</w:t>
+      </w:r>
+    </w:p>
+    <w:p>
+      <w:r>
+        <mc:AlternateContent>
+          <mc:Choice Requires="wps">
+            <w:drawing>
+              <wp:anchor distT="0" distB="0" distL="114300" distR="114300" simplePos="0" relativeHeight="251677696" behindDoc="0" locked="0" layoutInCell="1" allowOverlap="1" wp14:anchorId="20D723AE" wp14:editId="1DDC0B28">
+                <wp:simplePos x="0" y="0"/>
+                <wp:positionH relativeFrom="column">
+                  <wp:posOffset>1902146</wp:posOffset>
+                </wp:positionH>
+                <wp:positionV relativeFrom="paragraph">
+                  <wp:posOffset>52086</wp:posOffset>
+                </wp:positionV>
+                <wp:extent cx="651831" cy="604405"/>
+                <wp:effectExtent l="38100" t="19050" r="15240" b="43815"/>
+                <wp:wrapNone/>
+                <wp:docPr id="1365407761" name="Conector recto de flecha 2"/>
+                <wp:cNvGraphicFramePr/>
+                <a:graphic xmlns:a="http://schemas.openxmlformats.org/drawingml/2006/main">
+                  <a:graphicData uri="http://schemas.microsoft.com/office/word/2010/wordprocessingShape">
+                    <wps:wsp>
+                      <wps:cNvCnPr/>
+                      <wps:spPr>
+                        <a:xfrm flipH="1">
+                          <a:off x="0" y="0"/>
+                          <a:ext cx="651831" cy="604405"/>
+                        </a:xfrm>
+                        <a:prstGeom prst="straightConnector1">
+                          <a:avLst/>
+                        </a:prstGeom>
+                        <a:noFill/>
+                        <a:ln w="38100" cap="flat">
+                          <a:solidFill>
+                            <a:srgbClr val="FF0000"/>
+                          </a:solidFill>
+                          <a:prstDash val="solid"/>
+                          <a:miter lim="400000"/>
+                          <a:tailEnd type="triangle"/>
+                        </a:ln>
+                        <a:effectLst/>
+                        <a:sp3d/>
+                      </wps:spPr>
+                      <wps:style>
+                        <a:lnRef idx="0">
+                          <a:scrgbClr r="0" g="0" b="0"/>
+                        </a:lnRef>
+                        <a:fillRef idx="0">
+                          <a:scrgbClr r="0" g="0" b="0"/>
+                        </a:fillRef>
+                        <a:effectRef idx="0">
+                          <a:scrgbClr r="0" g="0" b="0"/>
+                        </a:effectRef>
+                        <a:fontRef idx="none"/>
+                      </wps:style>
+                      <wps:bodyPr/>
+                    </wps:wsp>
+                  </a:graphicData>
+                </a:graphic>
+                <wp14:sizeRelH relativeFrom="margin">
+                  <wp14:pctWidth>0</wp14:pctWidth>
+                </wp14:sizeRelH>
+                <wp14:sizeRelV relativeFrom="margin">
+                  <wp14:pctHeight>0</wp14:pctHeight>
+                </wp14:sizeRelV>
+              </wp:anchor>
+            </w:drawing>
+          </mc:Choice>
+          <mc:Fallback>
+            <w:pict>
+              <v:shape w14:anchorId="6A361C5C" id="Conector recto de flecha 2" o:spid="_x0000_s1026" type="#_x0000_t32" style="position:absolute;margin-left:149.8pt;margin-top:4.1pt;width:51.35pt;height:47.6pt;flip:x;z-index:251677696;visibility:visible;mso-wrap-style:square;mso-width-percent:0;mso-height-percent:0;mso-wrap-distance-left:9pt;mso-wrap-distance-top:0;mso-wrap-distance-right:9pt;mso-wrap-distance-bottom:0;mso-position-horizontal:absolute;mso-position-horizontal-relative:text;mso-position-vertical:absolute;mso-position-vertical-relative:text;mso-width-percent:0;mso-height-percent:0;mso-width-relative:margin;mso-height-relative:margin" o:gfxdata="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" strokecolor="red" strokeweight="3pt">
+                <v:stroke endarrow="block" miterlimit="4" joinstyle="miter"/>
+              </v:shape>
+            </w:pict>
+          </mc:Fallback>
+        </mc:AlternateContent>
+      </w:r>
+    </w:p>
+    <w:p>
+      <w:pPr>
+        <w:jc w:val="center"/>
+      </w:pPr>
+      <w:r>
+        <mc:AlternateContent>
+          <mc:Choice Requires="wps">
+            <w:drawing>
+              <wp:anchor distT="0" distB="0" distL="114300" distR="114300" simplePos="0" relativeHeight="251676672" behindDoc="0" locked="0" layoutInCell="1" allowOverlap="1" wp14:anchorId="70D791EE" wp14:editId="3FC874AE">
+                <wp:simplePos x="0" y="0"/>
+                <wp:positionH relativeFrom="column">
+                  <wp:posOffset>1219315</wp:posOffset>
+                </wp:positionH>
+                <wp:positionV relativeFrom="paragraph">
+                  <wp:posOffset>465612</wp:posOffset>
+                </wp:positionV>
+                <wp:extent cx="641268" cy="154140"/>
+                <wp:effectExtent l="0" t="0" r="26035" b="17780"/>
+                <wp:wrapNone/>
+                <wp:docPr id="1662530486" name="Rectángulo 1"/>
+                <wp:cNvGraphicFramePr/>
+                <a:graphic xmlns:a="http://schemas.openxmlformats.org/drawingml/2006/main">
+                  <a:graphicData uri="http://schemas.microsoft.com/office/word/2010/wordprocessingShape">
+                    <wps:wsp>
+                      <wps:cNvSpPr/>
+                      <wps:spPr>
+                        <a:xfrm>
+                          <a:off x="0" y="0"/>
+                          <a:ext cx="641268" cy="154140"/>
+                        </a:xfrm>
+                        <a:prstGeom prst="rect">
+                          <a:avLst/>
+                        </a:prstGeom>
+                        <a:noFill/>
+                        <a:ln w="25400" cap="flat">
+                          <a:solidFill>
+                            <a:srgbClr val="FF0000"/>
+                          </a:solidFill>
+                          <a:prstDash val="solid"/>
+                          <a:miter lim="400000"/>
+                        </a:ln>
+                        <a:effectLst/>
+                        <a:sp3d/>
+                      </wps:spPr>
+                      <wps:style>
+                        <a:lnRef idx="0">
+                          <a:scrgbClr r="0" g="0" b="0"/>
+                        </a:lnRef>
+                        <a:fillRef idx="0">
+                          <a:scrgbClr r="0" g="0" b="0"/>
+                        </a:fillRef>
+                        <a:effectRef idx="0">
+                          <a:scrgbClr r="0" g="0" b="0"/>
+                        </a:effectRef>
+                        <a:fontRef idx="none"/>
+                      </wps:style>
+                      <wps:bodyPr rot="0" spcFirstLastPara="1" vertOverflow="overflow" horzOverflow="overflow" vert="horz" wrap="square" lIns="38100" tIns="38100" rIns="38100" bIns="38100" numCol="1" spcCol="38100" rtlCol="0" fromWordArt="0" anchor="ctr" anchorCtr="0" forceAA="0" compatLnSpc="1">
+                        <a:prstTxWarp prst="textNoShape">
+                          <a:avLst/>
+                        </a:prstTxWarp>
+                        <a:noAutofit/>
+                      </wps:bodyPr>
+                    </wps:wsp>
+                  </a:graphicData>
+                </a:graphic>
+                <wp14:sizeRelH relativeFrom="margin">
+                  <wp14:pctWidth>0</wp14:pctWidth>
+                </wp14:sizeRelH>
+                <wp14:sizeRelV relativeFrom="margin">
+                  <wp14:pctHeight>0</wp14:pctHeight>
+                </wp14:sizeRelV>
+              </wp:anchor>
+            </w:drawing>
+          </mc:Choice>
+          <mc:Fallback>
+            <w:pict>
+              <v:rect w14:anchorId="1A56E3C2" id="Rectángulo 1" o:spid="_x0000_s1026" style="position:absolute;margin-left:96pt;margin-top:36.65pt;width:50.5pt;height:12.15pt;z-index:251676672;visibility:visible;mso-wrap-style:square;mso-width-percent:0;mso-height-percent:0;mso-wrap-distance-left:9pt;mso-wrap-distance-top:0;mso-wrap-distance-right:9pt;mso-wrap-distance-bottom:0;mso-position-horizontal:absolute;mso-position-horizontal-relative:text;mso-position-vertical:absolute;mso-position-vertical-relative:text;mso-width-percent:0;mso-height-percent:0;mso-width-relative:margin;mso-height-relative:margin;v-text-anchor:middle" o:gfxdata="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" filled="f" strokecolor="red" strokeweight="2pt">
+                <v:stroke miterlimit="4"/>
+                <v:textbox inset="3pt,3pt,3pt,3pt"/>
+              </v:rect>
+            </w:pict>
+          </mc:Fallback>
+        </mc:AlternateContent>
+      </w:r>
+      <w:r>
+        <w:drawing>
+          <wp:inline distT="0" distB="0" distL="0" distR="0" wp14:anchorId="435717BE" wp14:editId="083119E5">
+            <wp:extent cx="3329133" cy="2105025"/>
+            <wp:effectExtent l="0" t="0" r="5080" b="0"/>
+            <wp:docPr id="1913485386" name="Imagen 1" descr="Interfaz de usuario gráfica, Texto, Aplicación&#10;&#10;Descripción generada automáticamente"/>
+            <wp:cNvGraphicFramePr>
+              <a:graphicFrameLocks xmlns:a="http://schemas.openxmlformats.org/drawingml/2006/main" noChangeAspect="1"/>
+            </wp:cNvGraphicFramePr>
+            <a:graphic xmlns:a="http://schemas.openxmlformats.org/drawingml/2006/main">
+              <a:graphicData uri="http://schemas.openxmlformats.org/drawingml/2006/picture">
+                <pic:pic xmlns:pic="http://schemas.openxmlformats.org/drawingml/2006/picture">
+                  <pic:nvPicPr>
+                    <pic:cNvPr id="1913485386" name="Imagen 1" descr="Interfaz de usuario gráfica, Texto, Aplicación&#10;&#10;Descripción generada automáticamente"/>
+                    <pic:cNvPicPr/>
+                  </pic:nvPicPr>
+                  <pic:blipFill>
+                    <a:blip r:embed="rId16"/>
+                    <a:stretch>
+                      <a:fillRect/>
+                    </a:stretch>
+                  </pic:blipFill>
+                  <pic:spPr>
+                    <a:xfrm>
+                      <a:off x="0" y="0"/>
+                      <a:ext cx="3334102" cy="2108167"/>
+                    </a:xfrm>
+                    <a:prstGeom prst="rect">
+                      <a:avLst/>
+                    </a:prstGeom>
+                  </pic:spPr>
+                </pic:pic>
+              </a:graphicData>
+            </a:graphic>
+          </wp:inline>
+        </w:drawing>
+      </w:r>
+    </w:p>
+    <w:p>
+      <w:pPr>
+        <w:jc w:val="center"/>
+      </w:pPr>
+    </w:p>
+    <w:p>
+      <w:r>
+        <w:t>Un vez la hayamos localizado entramos en la configuracion del disco y hacemos click en el disco pequeño, seleccionamos Seleccionar o cambiar disco duro virtual y seleccionamos la iso de Ubuntu, una vez hecho esto inciamos la maquina y pulsamos el F12 para seleccionar un archivo de booteo (en este caso el de Ubuntu).</w:t>
+      </w:r>
+    </w:p>
+    <w:p>
+      <w:r>
+        <w:t>Con estos sencillos pasos ya se estara ejecutando el instalador de Ubuntu</w:t>
+      </w:r>
+    </w:p>
+    <w:p>
+      <w:r>
+        <w:br w:type="page"/>
+      </w:r>
+    </w:p>
+    <w:p>
+      <w:r>
+        <w:lastRenderedPageBreak/>
+        <w:t>Conforme seguimos el asistente de instalacion veremos una opcion llamada “Instalar Ubuntu junto a Windows 10”</w:t>
+      </w:r>
+    </w:p>
+    <w:p>
+      <w:r>
+        <mc:AlternateContent>
+          <mc:Choice Requires="wps">
+            <w:drawing>
+              <wp:anchor distT="0" distB="0" distL="114300" distR="114300" simplePos="0" relativeHeight="251680768" behindDoc="0" locked="0" layoutInCell="1" allowOverlap="1" wp14:anchorId="548339D6" wp14:editId="05105C27">
+                <wp:simplePos x="0" y="0"/>
+                <wp:positionH relativeFrom="column">
+                  <wp:posOffset>2445062</wp:posOffset>
+                </wp:positionH>
+                <wp:positionV relativeFrom="paragraph">
+                  <wp:posOffset>60325</wp:posOffset>
+                </wp:positionV>
+                <wp:extent cx="211167" cy="681594"/>
+                <wp:effectExtent l="19050" t="19050" r="55880" b="42545"/>
+                <wp:wrapNone/>
+                <wp:docPr id="154013779" name="Conector recto de flecha 2"/>
+                <wp:cNvGraphicFramePr/>
+                <a:graphic xmlns:a="http://schemas.openxmlformats.org/drawingml/2006/main">
+                  <a:graphicData uri="http://schemas.microsoft.com/office/word/2010/wordprocessingShape">
+                    <wps:wsp>
+                      <wps:cNvCnPr/>
+                      <wps:spPr>
+                        <a:xfrm>
+                          <a:off x="0" y="0"/>
+                          <a:ext cx="211167" cy="681594"/>
+                        </a:xfrm>
+                        <a:prstGeom prst="straightConnector1">
+                          <a:avLst/>
+                        </a:prstGeom>
+                        <a:noFill/>
+                        <a:ln w="38100" cap="flat">
+                          <a:solidFill>
+                            <a:srgbClr val="FF0000"/>
+                          </a:solidFill>
+                          <a:prstDash val="solid"/>
+                          <a:miter lim="400000"/>
+                          <a:tailEnd type="triangle"/>
+                        </a:ln>
+                        <a:effectLst/>
+                        <a:sp3d/>
+                      </wps:spPr>
+                      <wps:style>
+                        <a:lnRef idx="0">
+                          <a:scrgbClr r="0" g="0" b="0"/>
+                        </a:lnRef>
+                        <a:fillRef idx="0">
+                          <a:scrgbClr r="0" g="0" b="0"/>
+                        </a:fillRef>
+                        <a:effectRef idx="0">
+                          <a:scrgbClr r="0" g="0" b="0"/>
+                        </a:effectRef>
+                        <a:fontRef idx="none"/>
+                      </wps:style>
+                      <wps:bodyPr/>
+                    </wps:wsp>
+                  </a:graphicData>
+                </a:graphic>
+                <wp14:sizeRelH relativeFrom="margin">
+                  <wp14:pctWidth>0</wp14:pctWidth>
+                </wp14:sizeRelH>
+                <wp14:sizeRelV relativeFrom="margin">
+                  <wp14:pctHeight>0</wp14:pctHeight>
+                </wp14:sizeRelV>
+              </wp:anchor>
+            </w:drawing>
+          </mc:Choice>
+          <mc:Fallback>
+            <w:pict>
+              <v:shape w14:anchorId="227B04E2" id="Conector recto de flecha 2" o:spid="_x0000_s1026" type="#_x0000_t32" style="position:absolute;margin-left:192.5pt;margin-top:4.75pt;width:16.65pt;height:53.65pt;z-index:251680768;visibility:visible;mso-wrap-style:square;mso-width-percent:0;mso-height-percent:0;mso-wrap-distance-left:9pt;mso-wrap-distance-top:0;mso-wrap-distance-right:9pt;mso-wrap-distance-bottom:0;mso-position-horizontal:absolute;mso-position-horizontal-relative:text;mso-position-vertical:absolute;mso-position-vertical-relative:text;mso-width-percent:0;mso-height-percent:0;mso-width-relative:margin;mso-height-relative:margin" o:gfxdata="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" strokecolor="red" strokeweight="3pt">
+                <v:stroke endarrow="block" miterlimit="4" joinstyle="miter"/>
+              </v:shape>
+            </w:pict>
+          </mc:Fallback>
+        </mc:AlternateContent>
+      </w:r>
+    </w:p>
+    <w:p>
+      <w:pPr>
+        <w:jc w:val="center"/>
+      </w:pPr>
+      <w:r>
+        <mc:AlternateContent>
+          <mc:Choice Requires="wps">
+            <w:drawing>
+              <wp:anchor distT="0" distB="0" distL="114300" distR="114300" simplePos="0" relativeHeight="251679744" behindDoc="0" locked="0" layoutInCell="1" allowOverlap="1" wp14:anchorId="0FA8BC53" wp14:editId="7D9C1630">
+                <wp:simplePos x="0" y="0"/>
+                <wp:positionH relativeFrom="column">
+                  <wp:posOffset>1403383</wp:posOffset>
+                </wp:positionH>
+                <wp:positionV relativeFrom="paragraph">
+                  <wp:posOffset>592603</wp:posOffset>
+                </wp:positionV>
+                <wp:extent cx="2980706" cy="243205"/>
+                <wp:effectExtent l="0" t="0" r="10160" b="23495"/>
+                <wp:wrapNone/>
+                <wp:docPr id="1515474637" name="Rectángulo 1"/>
+                <wp:cNvGraphicFramePr/>
+                <a:graphic xmlns:a="http://schemas.openxmlformats.org/drawingml/2006/main">
+                  <a:graphicData uri="http://schemas.microsoft.com/office/word/2010/wordprocessingShape">
+                    <wps:wsp>
+                      <wps:cNvSpPr/>
+                      <wps:spPr>
+                        <a:xfrm>
+                          <a:off x="0" y="0"/>
+                          <a:ext cx="2980706" cy="243205"/>
+                        </a:xfrm>
+                        <a:prstGeom prst="rect">
+                          <a:avLst/>
+                        </a:prstGeom>
+                        <a:noFill/>
+                        <a:ln w="25400" cap="flat">
+                          <a:solidFill>
+                            <a:srgbClr val="FF0000"/>
+                          </a:solidFill>
+                          <a:prstDash val="solid"/>
+                          <a:miter lim="400000"/>
+                        </a:ln>
+                        <a:effectLst/>
+                        <a:sp3d/>
+                      </wps:spPr>
+                      <wps:style>
+                        <a:lnRef idx="0">
+                          <a:scrgbClr r="0" g="0" b="0"/>
+                        </a:lnRef>
+                        <a:fillRef idx="0">
+                          <a:scrgbClr r="0" g="0" b="0"/>
+                        </a:fillRef>
+                        <a:effectRef idx="0">
+                          <a:scrgbClr r="0" g="0" b="0"/>
+                        </a:effectRef>
+                        <a:fontRef idx="none"/>
+                      </wps:style>
+                      <wps:bodyPr rot="0" spcFirstLastPara="1" vertOverflow="overflow" horzOverflow="overflow" vert="horz" wrap="square" lIns="38100" tIns="38100" rIns="38100" bIns="38100" numCol="1" spcCol="38100" rtlCol="0" fromWordArt="0" anchor="ctr" anchorCtr="0" forceAA="0" compatLnSpc="1">
+                        <a:prstTxWarp prst="textNoShape">
+                          <a:avLst/>
+                        </a:prstTxWarp>
+                        <a:noAutofit/>
+                      </wps:bodyPr>
+                    </wps:wsp>
+                  </a:graphicData>
+                </a:graphic>
+                <wp14:sizeRelH relativeFrom="margin">
+                  <wp14:pctWidth>0</wp14:pctWidth>
+                </wp14:sizeRelH>
+                <wp14:sizeRelV relativeFrom="margin">
+                  <wp14:pctHeight>0</wp14:pctHeight>
+                </wp14:sizeRelV>
+              </wp:anchor>
+            </w:drawing>
+          </mc:Choice>
+          <mc:Fallback>
+            <w:pict>
+              <v:rect w14:anchorId="5402F6B2" id="Rectángulo 1" o:spid="_x0000_s1026" style="position:absolute;margin-left:110.5pt;margin-top:46.65pt;width:234.7pt;height:19.15pt;z-index:251679744;visibility:visible;mso-wrap-style:square;mso-width-percent:0;mso-height-percent:0;mso-wrap-distance-left:9pt;mso-wrap-distance-top:0;mso-wrap-distance-right:9pt;mso-wrap-distance-bottom:0;mso-position-horizontal:absolute;mso-position-horizontal-relative:text;mso-position-vertical:absolute;mso-position-vertical-relative:text;mso-width-percent:0;mso-height-percent:0;mso-width-relative:margin;mso-height-relative:margin;v-text-anchor:middle" o:gfxdata="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" filled="f" strokecolor="red" strokeweight="2pt">
+                <v:stroke miterlimit="4"/>
+                <v:textbox inset="3pt,3pt,3pt,3pt"/>
+              </v:rect>
+            </w:pict>
+          </mc:Fallback>
+        </mc:AlternateContent>
+      </w:r>
+      <w:r>
+        <w:drawing>
+          <wp:inline distT="0" distB="0" distL="0" distR="0" wp14:anchorId="4C65AFE2" wp14:editId="77754731">
+            <wp:extent cx="3334700" cy="1978025"/>
+            <wp:effectExtent l="0" t="0" r="0" b="3175"/>
+            <wp:docPr id="1251016592" name="Imagen 1" descr="Interfaz de usuario gráfica, Texto, Aplicación&#10;&#10;Descripción generada automáticamente"/>
+            <wp:cNvGraphicFramePr>
+              <a:graphicFrameLocks xmlns:a="http://schemas.openxmlformats.org/drawingml/2006/main" noChangeAspect="1"/>
+            </wp:cNvGraphicFramePr>
+            <a:graphic xmlns:a="http://schemas.openxmlformats.org/drawingml/2006/main">
+              <a:graphicData uri="http://schemas.openxmlformats.org/drawingml/2006/picture">
+                <pic:pic xmlns:pic="http://schemas.openxmlformats.org/drawingml/2006/picture">
+                  <pic:nvPicPr>
+                    <pic:cNvPr id="1251016592" name="Imagen 1" descr="Interfaz de usuario gráfica, Texto, Aplicación&#10;&#10;Descripción generada automáticamente"/>
+                    <pic:cNvPicPr/>
+                  </pic:nvPicPr>
+                  <pic:blipFill>
+                    <a:blip r:embed="rId17"/>
+                    <a:stretch>
+                      <a:fillRect/>
+                    </a:stretch>
+                  </pic:blipFill>
+                  <pic:spPr>
+                    <a:xfrm>
+                      <a:off x="0" y="0"/>
+                      <a:ext cx="3340420" cy="1981418"/>
+                    </a:xfrm>
+                    <a:prstGeom prst="rect">
+                      <a:avLst/>
+                    </a:prstGeom>
+                  </pic:spPr>
+                </pic:pic>
+              </a:graphicData>
+            </a:graphic>
+          </wp:inline>
+        </w:drawing>
+      </w:r>
+    </w:p>
+    <w:p>
+      <w:pPr>
+        <w:jc w:val="center"/>
+      </w:pPr>
+    </w:p>
+    <w:p>
+      <w:r>
+        <w:t>Como podemos ver una vez instalado Ubuntu este mismo nos ofrece un gestor de arranque para los diferentes sistemas operativos</w:t>
+      </w:r>
+    </w:p>
+    <w:p/>
+    <w:p>
+      <w:pPr>
+        <w:jc w:val="center"/>
+      </w:pPr>
+      <w:r>
+        <w:drawing>
+          <wp:inline distT="0" distB="0" distL="0" distR="0" wp14:anchorId="24FB89ED" wp14:editId="049A096D">
+            <wp:extent cx="4328556" cy="1454147"/>
+            <wp:effectExtent l="0" t="0" r="0" b="0"/>
+            <wp:docPr id="516988682" name="Imagen 1" descr="Texto&#10;&#10;Descripción generada automáticamente"/>
+            <wp:cNvGraphicFramePr>
+              <a:graphicFrameLocks xmlns:a="http://schemas.openxmlformats.org/drawingml/2006/main" noChangeAspect="1"/>
+            </wp:cNvGraphicFramePr>
+            <a:graphic xmlns:a="http://schemas.openxmlformats.org/drawingml/2006/main">
+              <a:graphicData uri="http://schemas.openxmlformats.org/drawingml/2006/picture">
+                <pic:pic xmlns:pic="http://schemas.openxmlformats.org/drawingml/2006/picture">
+                  <pic:nvPicPr>
+                    <pic:cNvPr id="516988682" name="Imagen 1" descr="Texto&#10;&#10;Descripción generada automáticamente"/>
+                    <pic:cNvPicPr/>
+                  </pic:nvPicPr>
+                  <pic:blipFill>
+                    <a:blip r:embed="rId18"/>
+                    <a:stretch>
+                      <a:fillRect/>
+                    </a:stretch>
+                  </pic:blipFill>
+                  <pic:spPr>
+                    <a:xfrm>
+                      <a:off x="0" y="0"/>
+                      <a:ext cx="4344441" cy="1459483"/>
+                    </a:xfrm>
+                    <a:prstGeom prst="rect">
+                      <a:avLst/>
+                    </a:prstGeom>
+                  </pic:spPr>
+                </pic:pic>
+              </a:graphicData>
+            </a:graphic>
+          </wp:inline>
+        </w:drawing>
+      </w:r>
+    </w:p>
+    <w:p>
+      <w:pPr>
+        <w:jc w:val="center"/>
+      </w:pPr>
+    </w:p>
+    <w:p>
+      <w:r>
+        <w:t>Si seleccionamos Ubuntu se ejecutara Ubuntu y si ejecutamos Windows 10 se ejecutara este.</w:t>
+      </w:r>
+    </w:p>
     <w:sectPr>
-      <w:headerReference w:type="default" r:id="rId15"/>
-      <w:footerReference w:type="even" r:id="rId16"/>
-      <w:footerReference w:type="default" r:id="rId17"/>
-      <w:footerReference w:type="first" r:id="rId18"/>
+      <w:headerReference w:type="default" r:id="rId19"/>
+      <w:footerReference w:type="even" r:id="rId20"/>
+      <w:footerReference w:type="default" r:id="rId21"/>
+      <w:footerReference w:type="first" r:id="rId22"/>
       <w:pgSz w:w="11906" w:h="16838" w:code="9"/>
       <w:pgMar w:top="1418" w:right="1418" w:bottom="1418" w:left="1418" w:header="709" w:footer="431" w:gutter="0"/>
       <w:cols w:space="708"/>
@@ -3949,6 +4668,24 @@
 </file>
 
 <file path=customXml/item2.xml><?xml version="1.0" encoding="utf-8"?>
+<?mso-contentType ?>
+<FormTemplates xmlns="http://schemas.microsoft.com/sharepoint/v3/contenttype/forms">
+  <Display>DocumentLibraryForm</Display>
+  <Edit>DocumentLibraryForm</Edit>
+  <New>DocumentLibraryForm</New>
+</FormTemplates>
+</file>
+
+<file path=customXml/item3.xml><?xml version="1.0" encoding="utf-8"?>
+<p:properties xmlns:p="http://schemas.microsoft.com/office/2006/metadata/properties" xmlns:xsi="http://www.w3.org/2001/XMLSchema-instance" xmlns:pc="http://schemas.microsoft.com/office/infopath/2007/PartnerControls">
+  <documentManagement>
+    <Status xmlns="71af3243-3dd4-4a8d-8c0d-dd76da1f02a5">Not started</Status>
+    <MediaServiceKeyPoints xmlns="71af3243-3dd4-4a8d-8c0d-dd76da1f02a5" xsi:nil="true"/>
+  </documentManagement>
+</p:properties>
+</file>
+
+<file path=customXml/item4.xml><?xml version="1.0" encoding="utf-8"?>
 <ct:contentTypeSchema xmlns:ct="http://schemas.microsoft.com/office/2006/metadata/contentType" xmlns:ma="http://schemas.microsoft.com/office/2006/metadata/properties/metaAttributes" ct:_="" ma:_="" ma:contentTypeName="Document" ma:contentTypeID="0x01010079F111ED35F8CC479449609E8A0923A6" ma:contentTypeVersion="12" ma:contentTypeDescription="Create a new document." ma:contentTypeScope="" ma:versionID="fa6e671f1cd7e4d96ff9652be322dd5e">
   <xsd:schema xmlns:xsd="http://www.w3.org/2001/XMLSchema" xmlns:xs="http://www.w3.org/2001/XMLSchema" xmlns:p="http://schemas.microsoft.com/office/2006/metadata/properties" xmlns:ns2="71af3243-3dd4-4a8d-8c0d-dd76da1f02a5" xmlns:ns3="16c05727-aa75-4e4a-9b5f-8a80a1165891" targetNamespace="http://schemas.microsoft.com/office/2006/metadata/properties" ma:root="true" ma:fieldsID="4e2496f70b101db0b8013f30a071bbf7" ns2:_="" ns3:_="">
     <xsd:import namespace="71af3243-3dd4-4a8d-8c0d-dd76da1f02a5"/>
@@ -4169,24 +4906,6 @@
 </ct:contentTypeSchema>
 </file>
 
-<file path=customXml/item3.xml><?xml version="1.0" encoding="utf-8"?>
-<p:properties xmlns:p="http://schemas.microsoft.com/office/2006/metadata/properties" xmlns:xsi="http://www.w3.org/2001/XMLSchema-instance" xmlns:pc="http://schemas.microsoft.com/office/infopath/2007/PartnerControls">
-  <documentManagement>
-    <Status xmlns="71af3243-3dd4-4a8d-8c0d-dd76da1f02a5">Not started</Status>
-    <MediaServiceKeyPoints xmlns="71af3243-3dd4-4a8d-8c0d-dd76da1f02a5" xsi:nil="true"/>
-  </documentManagement>
-</p:properties>
-</file>
-
-<file path=customXml/item4.xml><?xml version="1.0" encoding="utf-8"?>
-<?mso-contentType ?>
-<FormTemplates xmlns="http://schemas.microsoft.com/sharepoint/v3/contenttype/forms">
-  <Display>DocumentLibraryForm</Display>
-  <Edit>DocumentLibraryForm</Edit>
-  <New>DocumentLibraryForm</New>
-</FormTemplates>
-</file>
-
 <file path=customXml/itemProps1.xml><?xml version="1.0" encoding="utf-8"?>
 <ds:datastoreItem xmlns:ds="http://schemas.openxmlformats.org/officeDocument/2006/customXml" ds:itemID="{9ECB8B14-C3B4-4EB9-9696-6E0F4FFBD553}">
   <ds:schemaRefs>
@@ -4196,6 +4915,24 @@
 </file>
 
 <file path=customXml/itemProps2.xml><?xml version="1.0" encoding="utf-8"?>
+<ds:datastoreItem xmlns:ds="http://schemas.openxmlformats.org/officeDocument/2006/customXml" ds:itemID="{EF425F07-5221-4468-81DD-0F0C28E7FD98}">
+  <ds:schemaRefs>
+    <ds:schemaRef ds:uri="http://schemas.microsoft.com/sharepoint/v3/contenttype/forms"/>
+  </ds:schemaRefs>
+</ds:datastoreItem>
+</file>
+
+<file path=customXml/itemProps3.xml><?xml version="1.0" encoding="utf-8"?>
+<ds:datastoreItem xmlns:ds="http://schemas.openxmlformats.org/officeDocument/2006/customXml" ds:itemID="{57798B56-5215-4AD8-847F-8A1F1C10FD6F}">
+  <ds:schemaRefs>
+    <ds:schemaRef ds:uri="http://schemas.microsoft.com/office/2006/metadata/properties"/>
+    <ds:schemaRef ds:uri="http://schemas.microsoft.com/office/infopath/2007/PartnerControls"/>
+    <ds:schemaRef ds:uri="71af3243-3dd4-4a8d-8c0d-dd76da1f02a5"/>
+  </ds:schemaRefs>
+</ds:datastoreItem>
+</file>
+
+<file path=customXml/itemProps4.xml><?xml version="1.0" encoding="utf-8"?>
 <ds:datastoreItem xmlns:ds="http://schemas.openxmlformats.org/officeDocument/2006/customXml" ds:itemID="{507D20CB-E94B-44E8-97C3-44BC9C1AF38A}">
   <ds:schemaRefs>
     <ds:schemaRef ds:uri="http://schemas.microsoft.com/office/2006/metadata/contentType"/>
@@ -4212,22 +4949,4 @@
     <ds:schemaRef ds:uri="http://schemas.microsoft.com/internal/obd"/>
   </ds:schemaRefs>
 </ds:datastoreItem>
-</file>
-
-<file path=customXml/itemProps3.xml><?xml version="1.0" encoding="utf-8"?>
-<ds:datastoreItem xmlns:ds="http://schemas.openxmlformats.org/officeDocument/2006/customXml" ds:itemID="{57798B56-5215-4AD8-847F-8A1F1C10FD6F}">
-  <ds:schemaRefs>
-    <ds:schemaRef ds:uri="http://schemas.microsoft.com/office/2006/metadata/properties"/>
-    <ds:schemaRef ds:uri="http://schemas.microsoft.com/office/infopath/2007/PartnerControls"/>
-    <ds:schemaRef ds:uri="71af3243-3dd4-4a8d-8c0d-dd76da1f02a5"/>
-  </ds:schemaRefs>
-</ds:datastoreItem>
-</file>
-
-<file path=customXml/itemProps4.xml><?xml version="1.0" encoding="utf-8"?>
-<ds:datastoreItem xmlns:ds="http://schemas.openxmlformats.org/officeDocument/2006/customXml" ds:itemID="{EF425F07-5221-4468-81DD-0F0C28E7FD98}">
-  <ds:schemaRefs>
-    <ds:schemaRef ds:uri="http://schemas.microsoft.com/sharepoint/v3/contenttype/forms"/>
-  </ds:schemaRefs>
-</ds:datastoreItem>
 </file>
--- a/Sistemas Informaticos/VirtualVOX/Practica 4.2 - Carles Morales Amat.docx
+++ b/Sistemas Informaticos/VirtualVOX/Practica 4.2 - Carles Morales Amat.docx
@@ -587,7 +587,7 @@
                     <pic:cNvPicPr/>
                   </pic:nvPicPr>
                   <pic:blipFill>
-                    <a:blip r:embed="rId10"/>
+                    <a:blip r:embed="rId11"/>
                     <a:stretch>
                       <a:fillRect/>
                     </a:stretch>
@@ -796,7 +796,7 @@
                     <pic:cNvPicPr/>
                   </pic:nvPicPr>
                   <pic:blipFill>
-                    <a:blip r:embed="rId11"/>
+                    <a:blip r:embed="rId12"/>
                     <a:stretch>
                       <a:fillRect/>
                     </a:stretch>
@@ -1014,7 +1014,7 @@
                     <pic:cNvPicPr/>
                   </pic:nvPicPr>
                   <pic:blipFill>
-                    <a:blip r:embed="rId12"/>
+                    <a:blip r:embed="rId13"/>
                     <a:stretch>
                       <a:fillRect/>
                     </a:stretch>
@@ -1067,7 +1067,7 @@
                     <pic:cNvPicPr/>
                   </pic:nvPicPr>
                   <pic:blipFill>
-                    <a:blip r:embed="rId13"/>
+                    <a:blip r:embed="rId14"/>
                     <a:stretch>
                       <a:fillRect/>
                     </a:stretch>
@@ -1287,7 +1287,7 @@
                     <pic:cNvPicPr/>
                   </pic:nvPicPr>
                   <pic:blipFill>
-                    <a:blip r:embed="rId14"/>
+                    <a:blip r:embed="rId15"/>
                     <a:stretch>
                       <a:fillRect/>
                     </a:stretch>
@@ -1515,7 +1515,7 @@
                     <pic:cNvPicPr/>
                   </pic:nvPicPr>
                   <pic:blipFill>
-                    <a:blip r:embed="rId15"/>
+                    <a:blip r:embed="rId16"/>
                     <a:stretch>
                       <a:fillRect/>
                     </a:stretch>
@@ -1724,7 +1724,7 @@
                     <pic:cNvPicPr/>
                   </pic:nvPicPr>
                   <pic:blipFill>
-                    <a:blip r:embed="rId16"/>
+                    <a:blip r:embed="rId17"/>
                     <a:stretch>
                       <a:fillRect/>
                     </a:stretch>
@@ -1949,7 +1949,7 @@
                     <pic:cNvPicPr/>
                   </pic:nvPicPr>
                   <pic:blipFill>
-                    <a:blip r:embed="rId17"/>
+                    <a:blip r:embed="rId18"/>
                     <a:stretch>
                       <a:fillRect/>
                     </a:stretch>
@@ -2002,7 +2002,7 @@
                     <pic:cNvPicPr/>
                   </pic:nvPicPr>
                   <pic:blipFill>
-                    <a:blip r:embed="rId18"/>
+                    <a:blip r:embed="rId19"/>
                     <a:stretch>
                       <a:fillRect/>
                     </a:stretch>
@@ -2033,11 +2033,818 @@
         <w:t>Si seleccionamos Ubuntu se ejecutara Ubuntu y si ejecutamos Windows 10 se ejecutara este.</w:t>
       </w:r>
     </w:p>
+    <w:p>
+      <w:r>
+        <w:br w:type="page"/>
+      </w:r>
+    </w:p>
+    <w:p>
+      <w:pPr>
+        <w:pStyle w:val="Ttulo3"/>
+      </w:pPr>
+      <w:r>
+        <w:lastRenderedPageBreak/>
+        <w:t>INVESTIGACIÓN DEL SISTEMA OPERATIVO</w:t>
+      </w:r>
+    </w:p>
+    <w:p/>
+    <w:p>
+      <w:pPr>
+        <w:rPr>
+          <w:sz w:val="32"/>
+          <w:szCs w:val="32"/>
+        </w:rPr>
+      </w:pPr>
+      <w:r>
+        <w:rPr>
+          <w:sz w:val="32"/>
+          <w:szCs w:val="32"/>
+        </w:rPr>
+        <w:t>LTS de Ubuntu:</w:t>
+      </w:r>
+    </w:p>
+    <w:p>
+      <w:pPr>
+        <w:pStyle w:val="Prrafodelista"/>
+        <w:numPr>
+          <w:ilvl w:val="0"/>
+          <w:numId w:val="1"/>
+        </w:numPr>
+        <w:jc w:val="both"/>
+      </w:pPr>
+      <w:r>
+        <w:t>LTS en Ubuntu se refiere a "Long Term Support" (Soporte a Largo Plazo). Las versiones LTS son lanzamientos estables con actualizaciones de seguridad y mantenimiento durante 5 años, ideales para entornos empresariales y usuarios que priorizan la estabilidad. Ofrecen estabilidad a largo plazo sin necesidad de actualizaciones frecuentes.</w:t>
+      </w:r>
+    </w:p>
+    <w:p>
+      <w:pPr>
+        <w:jc w:val="both"/>
+      </w:pPr>
+    </w:p>
+    <w:p>
+      <w:pPr>
+        <w:jc w:val="both"/>
+        <w:rPr>
+          <w:sz w:val="32"/>
+          <w:szCs w:val="32"/>
+        </w:rPr>
+      </w:pPr>
+      <w:r>
+        <w:rPr>
+          <w:sz w:val="32"/>
+          <w:szCs w:val="32"/>
+        </w:rPr>
+        <w:t>Instalando el Guest Additions</w:t>
+      </w:r>
+      <w:r>
+        <w:rPr>
+          <w:sz w:val="32"/>
+          <w:szCs w:val="32"/>
+        </w:rPr>
+        <w:t xml:space="preserve"> en Windows 10</w:t>
+      </w:r>
+      <w:r>
+        <w:rPr>
+          <w:sz w:val="32"/>
+          <w:szCs w:val="32"/>
+        </w:rPr>
+        <w:t>:</w:t>
+      </w:r>
+    </w:p>
+    <w:p>
+      <w:pPr>
+        <w:jc w:val="both"/>
+      </w:pPr>
+    </w:p>
+    <w:p>
+      <w:pPr>
+        <w:jc w:val="both"/>
+      </w:pPr>
+      <w:r>
+        <w:t>En virtualBox hacemos click en dispositivos y buscamos insertar imagen de CD de los complementos invitados</w:t>
+      </w:r>
+    </w:p>
+    <w:p>
+      <w:pPr>
+        <w:jc w:val="both"/>
+      </w:pPr>
+    </w:p>
+    <w:p>
+      <w:pPr>
+        <w:jc w:val="center"/>
+      </w:pPr>
+      <w:r>
+        <w:drawing>
+          <wp:inline distT="0" distB="0" distL="0" distR="0" wp14:anchorId="320E9236" wp14:editId="089CC22C">
+            <wp:extent cx="3464099" cy="1819275"/>
+            <wp:effectExtent l="0" t="0" r="3175" b="0"/>
+            <wp:docPr id="2013677505" name="Imagen 1" descr="Interfaz de usuario gráfica, Aplicación&#10;&#10;Descripción generada automáticamente"/>
+            <wp:cNvGraphicFramePr>
+              <a:graphicFrameLocks xmlns:a="http://schemas.openxmlformats.org/drawingml/2006/main" noChangeAspect="1"/>
+            </wp:cNvGraphicFramePr>
+            <a:graphic xmlns:a="http://schemas.openxmlformats.org/drawingml/2006/main">
+              <a:graphicData uri="http://schemas.openxmlformats.org/drawingml/2006/picture">
+                <pic:pic xmlns:pic="http://schemas.openxmlformats.org/drawingml/2006/picture">
+                  <pic:nvPicPr>
+                    <pic:cNvPr id="2013677505" name="Imagen 1" descr="Interfaz de usuario gráfica, Aplicación&#10;&#10;Descripción generada automáticamente"/>
+                    <pic:cNvPicPr/>
+                  </pic:nvPicPr>
+                  <pic:blipFill>
+                    <a:blip r:embed="rId20"/>
+                    <a:stretch>
+                      <a:fillRect/>
+                    </a:stretch>
+                  </pic:blipFill>
+                  <pic:spPr>
+                    <a:xfrm>
+                      <a:off x="0" y="0"/>
+                      <a:ext cx="3471628" cy="1823229"/>
+                    </a:xfrm>
+                    <a:prstGeom prst="rect">
+                      <a:avLst/>
+                    </a:prstGeom>
+                  </pic:spPr>
+                </pic:pic>
+              </a:graphicData>
+            </a:graphic>
+          </wp:inline>
+        </w:drawing>
+      </w:r>
+    </w:p>
+    <w:p>
+      <w:r>
+        <w:br w:type="page"/>
+      </w:r>
+    </w:p>
+    <w:p>
+      <w:pPr>
+        <w:jc w:val="center"/>
+      </w:pPr>
+    </w:p>
+    <w:p>
+      <w:r>
+        <w:t xml:space="preserve">Aparecera un mensaje en windows </w:t>
+      </w:r>
+      <w:r>
+        <w:t>y al hacerle click nos dejara ejecutarlo con VirtuaBox Guest Additions, al aceptar nos aparecera una guia de instalacion la cual seguiremos</w:t>
+      </w:r>
+    </w:p>
+    <w:p/>
+    <w:p>
+      <w:pPr>
+        <w:jc w:val="center"/>
+      </w:pPr>
+      <w:r>
+        <w:drawing>
+          <wp:inline distT="0" distB="0" distL="0" distR="0" wp14:anchorId="18CDDB9F" wp14:editId="5F9BA7AF">
+            <wp:extent cx="2558375" cy="1981181"/>
+            <wp:effectExtent l="0" t="0" r="0" b="635"/>
+            <wp:docPr id="1908286613" name="Imagen 1" descr="Interfaz de usuario gráfica, Aplicación&#10;&#10;Descripción generada automáticamente"/>
+            <wp:cNvGraphicFramePr>
+              <a:graphicFrameLocks xmlns:a="http://schemas.openxmlformats.org/drawingml/2006/main" noChangeAspect="1"/>
+            </wp:cNvGraphicFramePr>
+            <a:graphic xmlns:a="http://schemas.openxmlformats.org/drawingml/2006/main">
+              <a:graphicData uri="http://schemas.openxmlformats.org/drawingml/2006/picture">
+                <pic:pic xmlns:pic="http://schemas.openxmlformats.org/drawingml/2006/picture">
+                  <pic:nvPicPr>
+                    <pic:cNvPr id="1908286613" name="Imagen 1" descr="Interfaz de usuario gráfica, Aplicación&#10;&#10;Descripción generada automáticamente"/>
+                    <pic:cNvPicPr/>
+                  </pic:nvPicPr>
+                  <pic:blipFill>
+                    <a:blip r:embed="rId21"/>
+                    <a:stretch>
+                      <a:fillRect/>
+                    </a:stretch>
+                  </pic:blipFill>
+                  <pic:spPr>
+                    <a:xfrm>
+                      <a:off x="0" y="0"/>
+                      <a:ext cx="2567151" cy="1987977"/>
+                    </a:xfrm>
+                    <a:prstGeom prst="rect">
+                      <a:avLst/>
+                    </a:prstGeom>
+                  </pic:spPr>
+                </pic:pic>
+              </a:graphicData>
+            </a:graphic>
+          </wp:inline>
+        </w:drawing>
+      </w:r>
+    </w:p>
+    <w:p>
+      <w:pPr>
+        <w:jc w:val="center"/>
+      </w:pPr>
+    </w:p>
+    <w:p>
+      <w:r>
+        <w:t>Si no cambiamos nada y lo aceptamos todo, al acabar la guia se reiniciara el equipo y con esto ya tendremos instalado el guest additions en Windows 10</w:t>
+      </w:r>
+    </w:p>
+    <w:p/>
+    <w:p>
+      <w:pPr>
+        <w:jc w:val="both"/>
+        <w:rPr>
+          <w:sz w:val="32"/>
+          <w:szCs w:val="32"/>
+        </w:rPr>
+      </w:pPr>
+      <w:r>
+        <w:rPr>
+          <w:sz w:val="32"/>
+          <w:szCs w:val="32"/>
+        </w:rPr>
+        <w:t>Instalando el Guest Additions</w:t>
+      </w:r>
+      <w:r>
+        <w:rPr>
+          <w:sz w:val="32"/>
+          <w:szCs w:val="32"/>
+        </w:rPr>
+        <w:t xml:space="preserve"> en </w:t>
+      </w:r>
+      <w:r>
+        <w:rPr>
+          <w:sz w:val="32"/>
+          <w:szCs w:val="32"/>
+        </w:rPr>
+        <w:t>Ubuntu:</w:t>
+      </w:r>
+    </w:p>
+    <w:p/>
+    <w:p>
+      <w:r>
+        <w:t>Al entrar en ubuntu aparecera en el escritorio un disco con el guest additions, al ejecutarlo aparecera una carpeta con un boton que pone ejecutar programa, al darle nos pedira confiramacion y comenzara la instalacion del guest additions</w:t>
+      </w:r>
+    </w:p>
+    <w:p/>
+    <w:p>
+      <w:pPr>
+        <w:jc w:val="center"/>
+      </w:pPr>
+      <w:r>
+        <w:drawing>
+          <wp:inline distT="0" distB="0" distL="0" distR="0" wp14:anchorId="52162C2F" wp14:editId="6FE92A2C">
+            <wp:extent cx="3041602" cy="2266950"/>
+            <wp:effectExtent l="0" t="0" r="6985" b="0"/>
+            <wp:docPr id="1803765362" name="Imagen 1" descr="Interfaz de usuario gráfica, Sitio web&#10;&#10;Descripción generada automáticamente"/>
+            <wp:cNvGraphicFramePr>
+              <a:graphicFrameLocks xmlns:a="http://schemas.openxmlformats.org/drawingml/2006/main" noChangeAspect="1"/>
+            </wp:cNvGraphicFramePr>
+            <a:graphic xmlns:a="http://schemas.openxmlformats.org/drawingml/2006/main">
+              <a:graphicData uri="http://schemas.openxmlformats.org/drawingml/2006/picture">
+                <pic:pic xmlns:pic="http://schemas.openxmlformats.org/drawingml/2006/picture">
+                  <pic:nvPicPr>
+                    <pic:cNvPr id="1803765362" name="Imagen 1" descr="Interfaz de usuario gráfica, Sitio web&#10;&#10;Descripción generada automáticamente"/>
+                    <pic:cNvPicPr/>
+                  </pic:nvPicPr>
+                  <pic:blipFill>
+                    <a:blip r:embed="rId22"/>
+                    <a:stretch>
+                      <a:fillRect/>
+                    </a:stretch>
+                  </pic:blipFill>
+                  <pic:spPr>
+                    <a:xfrm>
+                      <a:off x="0" y="0"/>
+                      <a:ext cx="3052260" cy="2274894"/>
+                    </a:xfrm>
+                    <a:prstGeom prst="rect">
+                      <a:avLst/>
+                    </a:prstGeom>
+                  </pic:spPr>
+                </pic:pic>
+              </a:graphicData>
+            </a:graphic>
+          </wp:inline>
+        </w:drawing>
+      </w:r>
+    </w:p>
+    <w:p>
+      <w:pPr>
+        <w:jc w:val="center"/>
+      </w:pPr>
+    </w:p>
+    <w:p>
+      <w:pPr>
+        <w:jc w:val="center"/>
+      </w:pPr>
+    </w:p>
+    <w:p>
+      <w:pPr>
+        <w:jc w:val="center"/>
+      </w:pPr>
+    </w:p>
+    <w:p>
+      <w:pPr>
+        <w:jc w:val="center"/>
+      </w:pPr>
+    </w:p>
+    <w:p>
+      <w:r>
+        <w:lastRenderedPageBreak/>
+        <w:t>A pesar de intentar instalarlo podemos ver que faltan paquetes por instalar asi que vamos a instalarlos para poder terminar la instalacion</w:t>
+      </w:r>
+    </w:p>
+    <w:p>
+      <w:pPr>
+        <w:jc w:val="center"/>
+      </w:pPr>
+      <w:r>
+        <w:drawing>
+          <wp:inline distT="0" distB="0" distL="0" distR="0" wp14:anchorId="642A1D22" wp14:editId="75FA2B5A">
+            <wp:extent cx="3398713" cy="2303780"/>
+            <wp:effectExtent l="0" t="0" r="0" b="1270"/>
+            <wp:docPr id="575985735" name="Imagen 1" descr="Texto&#10;&#10;Descripción generada automáticamente"/>
+            <wp:cNvGraphicFramePr>
+              <a:graphicFrameLocks xmlns:a="http://schemas.openxmlformats.org/drawingml/2006/main" noChangeAspect="1"/>
+            </wp:cNvGraphicFramePr>
+            <a:graphic xmlns:a="http://schemas.openxmlformats.org/drawingml/2006/main">
+              <a:graphicData uri="http://schemas.openxmlformats.org/drawingml/2006/picture">
+                <pic:pic xmlns:pic="http://schemas.openxmlformats.org/drawingml/2006/picture">
+                  <pic:nvPicPr>
+                    <pic:cNvPr id="575985735" name="Imagen 1" descr="Texto&#10;&#10;Descripción generada automáticamente"/>
+                    <pic:cNvPicPr/>
+                  </pic:nvPicPr>
+                  <pic:blipFill>
+                    <a:blip r:embed="rId23"/>
+                    <a:stretch>
+                      <a:fillRect/>
+                    </a:stretch>
+                  </pic:blipFill>
+                  <pic:spPr>
+                    <a:xfrm>
+                      <a:off x="0" y="0"/>
+                      <a:ext cx="3408345" cy="2310309"/>
+                    </a:xfrm>
+                    <a:prstGeom prst="rect">
+                      <a:avLst/>
+                    </a:prstGeom>
+                  </pic:spPr>
+                </pic:pic>
+              </a:graphicData>
+            </a:graphic>
+          </wp:inline>
+        </w:drawing>
+      </w:r>
+    </w:p>
+    <w:p>
+      <w:pPr>
+        <w:jc w:val="center"/>
+      </w:pPr>
+    </w:p>
+    <w:p>
+      <w:r>
+        <w:t>Vamos a la terminal y ejecutamos el siguiente comando, este instalara los paquetes, una vez instalados volvemos a ejecutar el guest Additions</w:t>
+      </w:r>
+    </w:p>
+    <w:p>
+      <w:pPr>
+        <w:jc w:val="center"/>
+      </w:pPr>
+    </w:p>
+    <w:p>
+      <w:r>
+        <w:drawing>
+          <wp:inline distT="0" distB="0" distL="0" distR="0" wp14:anchorId="59EBBD41" wp14:editId="43C85B5A">
+            <wp:extent cx="5477639" cy="400106"/>
+            <wp:effectExtent l="0" t="0" r="0" b="0"/>
+            <wp:docPr id="791032028" name="Imagen 1"/>
+            <wp:cNvGraphicFramePr>
+              <a:graphicFrameLocks xmlns:a="http://schemas.openxmlformats.org/drawingml/2006/main" noChangeAspect="1"/>
+            </wp:cNvGraphicFramePr>
+            <a:graphic xmlns:a="http://schemas.openxmlformats.org/drawingml/2006/main">
+              <a:graphicData uri="http://schemas.openxmlformats.org/drawingml/2006/picture">
+                <pic:pic xmlns:pic="http://schemas.openxmlformats.org/drawingml/2006/picture">
+                  <pic:nvPicPr>
+                    <pic:cNvPr id="791032028" name=""/>
+                    <pic:cNvPicPr/>
+                  </pic:nvPicPr>
+                  <pic:blipFill>
+                    <a:blip r:embed="rId24"/>
+                    <a:stretch>
+                      <a:fillRect/>
+                    </a:stretch>
+                  </pic:blipFill>
+                  <pic:spPr>
+                    <a:xfrm>
+                      <a:off x="0" y="0"/>
+                      <a:ext cx="5477639" cy="400106"/>
+                    </a:xfrm>
+                    <a:prstGeom prst="rect">
+                      <a:avLst/>
+                    </a:prstGeom>
+                  </pic:spPr>
+                </pic:pic>
+              </a:graphicData>
+            </a:graphic>
+          </wp:inline>
+        </w:drawing>
+      </w:r>
+    </w:p>
+    <w:p/>
+    <w:p>
+      <w:r>
+        <w:t>Como podemos ver en la siguiente captura el guest additions se instala de manera facil y directa</w:t>
+      </w:r>
+    </w:p>
+    <w:p/>
+    <w:p>
+      <w:pPr>
+        <w:jc w:val="center"/>
+      </w:pPr>
+      <w:r>
+        <w:drawing>
+          <wp:inline distT="0" distB="0" distL="0" distR="0" wp14:anchorId="54DEBFD5" wp14:editId="340305C4">
+            <wp:extent cx="3206470" cy="2237105"/>
+            <wp:effectExtent l="0" t="0" r="0" b="0"/>
+            <wp:docPr id="1441840901" name="Imagen 1" descr="Texto&#10;&#10;Descripción generada automáticamente"/>
+            <wp:cNvGraphicFramePr>
+              <a:graphicFrameLocks xmlns:a="http://schemas.openxmlformats.org/drawingml/2006/main" noChangeAspect="1"/>
+            </wp:cNvGraphicFramePr>
+            <a:graphic xmlns:a="http://schemas.openxmlformats.org/drawingml/2006/main">
+              <a:graphicData uri="http://schemas.openxmlformats.org/drawingml/2006/picture">
+                <pic:pic xmlns:pic="http://schemas.openxmlformats.org/drawingml/2006/picture">
+                  <pic:nvPicPr>
+                    <pic:cNvPr id="1441840901" name="Imagen 1" descr="Texto&#10;&#10;Descripción generada automáticamente"/>
+                    <pic:cNvPicPr/>
+                  </pic:nvPicPr>
+                  <pic:blipFill>
+                    <a:blip r:embed="rId25"/>
+                    <a:stretch>
+                      <a:fillRect/>
+                    </a:stretch>
+                  </pic:blipFill>
+                  <pic:spPr>
+                    <a:xfrm>
+                      <a:off x="0" y="0"/>
+                      <a:ext cx="3210570" cy="2239966"/>
+                    </a:xfrm>
+                    <a:prstGeom prst="rect">
+                      <a:avLst/>
+                    </a:prstGeom>
+                  </pic:spPr>
+                </pic:pic>
+              </a:graphicData>
+            </a:graphic>
+          </wp:inline>
+        </w:drawing>
+      </w:r>
+    </w:p>
+    <w:p>
+      <w:pPr>
+        <w:jc w:val="center"/>
+      </w:pPr>
+    </w:p>
+    <w:p>
+      <w:pPr>
+        <w:jc w:val="center"/>
+      </w:pPr>
+    </w:p>
+    <w:p>
+      <w:pPr>
+        <w:jc w:val="center"/>
+      </w:pPr>
+    </w:p>
+    <w:p>
+      <w:pPr>
+        <w:jc w:val="center"/>
+      </w:pPr>
+    </w:p>
+    <w:p>
+      <w:pPr>
+        <w:jc w:val="center"/>
+      </w:pPr>
+    </w:p>
+    <w:p>
+      <w:pPr>
+        <w:jc w:val="center"/>
+      </w:pPr>
+    </w:p>
+    <w:p>
+      <w:pPr>
+        <w:pStyle w:val="Ttulo3"/>
+      </w:pPr>
+      <w:r>
+        <w:lastRenderedPageBreak/>
+        <w:t>Quitando las actualizaciones automaticas</w:t>
+      </w:r>
+    </w:p>
+    <w:p/>
+    <w:p>
+      <w:r>
+        <w:t xml:space="preserve">Para evitar problemas inecesarios desactivaremos las actualizaciones automaticas en windows 10, </w:t>
+      </w:r>
+      <w:r>
+        <w:t>para esto hacemos win+r y escribimos services.msc</w:t>
+      </w:r>
+    </w:p>
+    <w:p/>
+    <w:p>
+      <w:pPr>
+        <w:jc w:val="center"/>
+      </w:pPr>
+      <w:r>
+        <w:drawing>
+          <wp:inline distT="0" distB="0" distL="0" distR="0" wp14:anchorId="39ACA702" wp14:editId="2AF287BD">
+            <wp:extent cx="2952750" cy="1468881"/>
+            <wp:effectExtent l="0" t="0" r="0" b="0"/>
+            <wp:docPr id="615551058" name="Imagen 1" descr="Interfaz de usuario gráfica&#10;&#10;Descripción generada automáticamente"/>
+            <wp:cNvGraphicFramePr>
+              <a:graphicFrameLocks xmlns:a="http://schemas.openxmlformats.org/drawingml/2006/main" noChangeAspect="1"/>
+            </wp:cNvGraphicFramePr>
+            <a:graphic xmlns:a="http://schemas.openxmlformats.org/drawingml/2006/main">
+              <a:graphicData uri="http://schemas.openxmlformats.org/drawingml/2006/picture">
+                <pic:pic xmlns:pic="http://schemas.openxmlformats.org/drawingml/2006/picture">
+                  <pic:nvPicPr>
+                    <pic:cNvPr id="615551058" name="Imagen 1" descr="Interfaz de usuario gráfica&#10;&#10;Descripción generada automáticamente"/>
+                    <pic:cNvPicPr/>
+                  </pic:nvPicPr>
+                  <pic:blipFill>
+                    <a:blip r:embed="rId26"/>
+                    <a:stretch>
+                      <a:fillRect/>
+                    </a:stretch>
+                  </pic:blipFill>
+                  <pic:spPr>
+                    <a:xfrm>
+                      <a:off x="0" y="0"/>
+                      <a:ext cx="2957685" cy="1471336"/>
+                    </a:xfrm>
+                    <a:prstGeom prst="rect">
+                      <a:avLst/>
+                    </a:prstGeom>
+                  </pic:spPr>
+                </pic:pic>
+              </a:graphicData>
+            </a:graphic>
+          </wp:inline>
+        </w:drawing>
+      </w:r>
+    </w:p>
+    <w:p>
+      <w:pPr>
+        <w:jc w:val="center"/>
+      </w:pPr>
+    </w:p>
+    <w:p>
+      <w:r>
+        <w:t>Una vez dentro de la pestaña de servicios buscamos el que hace referencia a Windows Update, y le damos click derecho – Propiedades – Tipo de servicio – Deshabilitado</w:t>
+      </w:r>
+    </w:p>
+    <w:p/>
+    <w:p>
+      <w:pPr>
+        <w:jc w:val="center"/>
+      </w:pPr>
+      <w:r>
+        <w:drawing>
+          <wp:inline distT="0" distB="0" distL="0" distR="0" wp14:anchorId="571D3CC2" wp14:editId="7F2859BE">
+            <wp:extent cx="3253538" cy="1743710"/>
+            <wp:effectExtent l="0" t="0" r="4445" b="8890"/>
+            <wp:docPr id="2139807024" name="Imagen 1" descr="Interfaz de usuario gráfica, Texto, Aplicación&#10;&#10;Descripción generada automáticamente"/>
+            <wp:cNvGraphicFramePr>
+              <a:graphicFrameLocks xmlns:a="http://schemas.openxmlformats.org/drawingml/2006/main" noChangeAspect="1"/>
+            </wp:cNvGraphicFramePr>
+            <a:graphic xmlns:a="http://schemas.openxmlformats.org/drawingml/2006/main">
+              <a:graphicData uri="http://schemas.openxmlformats.org/drawingml/2006/picture">
+                <pic:pic xmlns:pic="http://schemas.openxmlformats.org/drawingml/2006/picture">
+                  <pic:nvPicPr>
+                    <pic:cNvPr id="2139807024" name="Imagen 1" descr="Interfaz de usuario gráfica, Texto, Aplicación&#10;&#10;Descripción generada automáticamente"/>
+                    <pic:cNvPicPr/>
+                  </pic:nvPicPr>
+                  <pic:blipFill>
+                    <a:blip r:embed="rId27"/>
+                    <a:stretch>
+                      <a:fillRect/>
+                    </a:stretch>
+                  </pic:blipFill>
+                  <pic:spPr>
+                    <a:xfrm>
+                      <a:off x="0" y="0"/>
+                      <a:ext cx="3257503" cy="1745835"/>
+                    </a:xfrm>
+                    <a:prstGeom prst="rect">
+                      <a:avLst/>
+                    </a:prstGeom>
+                  </pic:spPr>
+                </pic:pic>
+              </a:graphicData>
+            </a:graphic>
+          </wp:inline>
+        </w:drawing>
+      </w:r>
+    </w:p>
+    <w:p>
+      <w:r>
+        <w:br w:type="page"/>
+      </w:r>
+    </w:p>
+    <w:p>
+      <w:pPr>
+        <w:pStyle w:val="Ttulo3"/>
+      </w:pPr>
+      <w:r>
+        <w:lastRenderedPageBreak/>
+        <w:t>Sistemas de archivos y particiones</w:t>
+      </w:r>
+    </w:p>
+    <w:p/>
+    <w:tbl>
+      <w:tblPr>
+        <w:tblStyle w:val="Tablaconcuadrcula"/>
+        <w:tblW w:w="9356" w:type="dxa"/>
+        <w:tblLook w:val="04A0" w:firstRow="1" w:lastRow="0" w:firstColumn="1" w:lastColumn="0" w:noHBand="0" w:noVBand="1"/>
+      </w:tblPr>
+      <w:tblGrid>
+        <w:gridCol w:w="3119"/>
+        <w:gridCol w:w="2977"/>
+        <w:gridCol w:w="3260"/>
+      </w:tblGrid>
+      <w:tr>
+        <w:tc>
+          <w:tcPr>
+            <w:tcW w:w="3119" w:type="dxa"/>
+            <w:tcBorders>
+              <w:top w:val="nil"/>
+              <w:left w:val="nil"/>
+            </w:tcBorders>
+          </w:tcPr>
+          <w:p/>
+        </w:tc>
+        <w:tc>
+          <w:tcPr>
+            <w:tcW w:w="2977" w:type="dxa"/>
+          </w:tcPr>
+          <w:p>
+            <w:r>
+              <w:t>Windows</w:t>
+            </w:r>
+          </w:p>
+        </w:tc>
+        <w:tc>
+          <w:tcPr>
+            <w:tcW w:w="3260" w:type="dxa"/>
+          </w:tcPr>
+          <w:p>
+            <w:r>
+              <w:t>Ubuntu</w:t>
+            </w:r>
+          </w:p>
+        </w:tc>
+      </w:tr>
+      <w:tr>
+        <w:tc>
+          <w:tcPr>
+            <w:tcW w:w="3119" w:type="dxa"/>
+          </w:tcPr>
+          <w:p>
+            <w:r>
+              <w:t>Sistemas de Archivos</w:t>
+            </w:r>
+          </w:p>
+        </w:tc>
+        <w:tc>
+          <w:tcPr>
+            <w:tcW w:w="2977" w:type="dxa"/>
+          </w:tcPr>
+          <w:p>
+            <w:r>
+              <w:t>NTFS</w:t>
+            </w:r>
+          </w:p>
+        </w:tc>
+        <w:tc>
+          <w:tcPr>
+            <w:tcW w:w="3260" w:type="dxa"/>
+          </w:tcPr>
+          <w:p>
+            <w:r>
+              <w:t>EXT4</w:t>
+            </w:r>
+          </w:p>
+        </w:tc>
+      </w:tr>
+      <w:tr>
+        <w:tc>
+          <w:tcPr>
+            <w:tcW w:w="3119" w:type="dxa"/>
+          </w:tcPr>
+          <w:p>
+            <w:r>
+              <w:t>Particiones</w:t>
+            </w:r>
+          </w:p>
+        </w:tc>
+        <w:tc>
+          <w:tcPr>
+            <w:tcW w:w="2977" w:type="dxa"/>
+          </w:tcPr>
+          <w:p>
+            <w:r>
+              <w:t>30GB 50MB Sistema</w:t>
+            </w:r>
+          </w:p>
+        </w:tc>
+        <w:tc>
+          <w:tcPr>
+            <w:tcW w:w="3260" w:type="dxa"/>
+          </w:tcPr>
+          <w:p>
+            <w:r>
+              <w:t>30GB 535 MB Sistema</w:t>
+            </w:r>
+          </w:p>
+        </w:tc>
+      </w:tr>
+    </w:tbl>
+    <w:p/>
+    <w:p>
+      <w:r>
+        <w:drawing>
+          <wp:inline distT="0" distB="0" distL="0" distR="0" wp14:anchorId="00CB5DCD" wp14:editId="52384433">
+            <wp:extent cx="5759450" cy="2851786"/>
+            <wp:effectExtent l="0" t="0" r="0" b="5715"/>
+            <wp:docPr id="521823786" name="Imagen 1" descr="Tabla&#10;&#10;Descripción generada automáticamente con confianza media"/>
+            <wp:cNvGraphicFramePr>
+              <a:graphicFrameLocks xmlns:a="http://schemas.openxmlformats.org/drawingml/2006/main" noChangeAspect="1"/>
+            </wp:cNvGraphicFramePr>
+            <a:graphic xmlns:a="http://schemas.openxmlformats.org/drawingml/2006/main">
+              <a:graphicData uri="http://schemas.openxmlformats.org/drawingml/2006/picture">
+                <pic:pic xmlns:pic="http://schemas.openxmlformats.org/drawingml/2006/picture">
+                  <pic:nvPicPr>
+                    <pic:cNvPr id="521823786" name="Imagen 1" descr="Tabla&#10;&#10;Descripción generada automáticamente con confianza media"/>
+                    <pic:cNvPicPr/>
+                  </pic:nvPicPr>
+                  <pic:blipFill>
+                    <a:blip r:embed="rId28"/>
+                    <a:stretch>
+                      <a:fillRect/>
+                    </a:stretch>
+                  </pic:blipFill>
+                  <pic:spPr>
+                    <a:xfrm>
+                      <a:off x="0" y="0"/>
+                      <a:ext cx="5794052" cy="2868919"/>
+                    </a:xfrm>
+                    <a:prstGeom prst="rect">
+                      <a:avLst/>
+                    </a:prstGeom>
+                  </pic:spPr>
+                </pic:pic>
+              </a:graphicData>
+            </a:graphic>
+          </wp:inline>
+        </w:drawing>
+      </w:r>
+      <w:r>
+        <w:t xml:space="preserve"> </w:t>
+      </w:r>
+      <w:r>
+        <w:drawing>
+          <wp:inline distT="0" distB="0" distL="0" distR="0" wp14:anchorId="4FABC0FF" wp14:editId="1BFBD704">
+            <wp:extent cx="5759450" cy="1222375"/>
+            <wp:effectExtent l="0" t="0" r="0" b="0"/>
+            <wp:docPr id="595257574" name="Imagen 1" descr="Texto&#10;&#10;Descripción generada automáticamente"/>
+            <wp:cNvGraphicFramePr>
+              <a:graphicFrameLocks xmlns:a="http://schemas.openxmlformats.org/drawingml/2006/main" noChangeAspect="1"/>
+            </wp:cNvGraphicFramePr>
+            <a:graphic xmlns:a="http://schemas.openxmlformats.org/drawingml/2006/main">
+              <a:graphicData uri="http://schemas.openxmlformats.org/drawingml/2006/picture">
+                <pic:pic xmlns:pic="http://schemas.openxmlformats.org/drawingml/2006/picture">
+                  <pic:nvPicPr>
+                    <pic:cNvPr id="595257574" name="Imagen 1" descr="Texto&#10;&#10;Descripción generada automáticamente"/>
+                    <pic:cNvPicPr/>
+                  </pic:nvPicPr>
+                  <pic:blipFill>
+                    <a:blip r:embed="rId29"/>
+                    <a:stretch>
+                      <a:fillRect/>
+                    </a:stretch>
+                  </pic:blipFill>
+                  <pic:spPr>
+                    <a:xfrm>
+                      <a:off x="0" y="0"/>
+                      <a:ext cx="5759450" cy="1222375"/>
+                    </a:xfrm>
+                    <a:prstGeom prst="rect">
+                      <a:avLst/>
+                    </a:prstGeom>
+                  </pic:spPr>
+                </pic:pic>
+              </a:graphicData>
+            </a:graphic>
+          </wp:inline>
+        </w:drawing>
+      </w:r>
+    </w:p>
     <w:sectPr>
-      <w:headerReference w:type="default" r:id="rId19"/>
-      <w:footerReference w:type="even" r:id="rId20"/>
-      <w:footerReference w:type="default" r:id="rId21"/>
-      <w:footerReference w:type="first" r:id="rId22"/>
+      <w:headerReference w:type="default" r:id="rId30"/>
+      <w:footerReference w:type="even" r:id="rId31"/>
+      <w:footerReference w:type="default" r:id="rId32"/>
+      <w:footerReference w:type="first" r:id="rId33"/>
       <w:pgSz w:w="11906" w:h="16838" w:code="9"/>
       <w:pgMar w:top="1418" w:right="1418" w:bottom="1418" w:left="1418" w:header="709" w:footer="431" w:gutter="0"/>
       <w:cols w:space="708"/>
@@ -2724,6 +3531,127 @@
 </w:hdr>
 </file>
 
+<file path=word/numbering.xml><?xml version="1.0" encoding="utf-8"?>
+<w:numbering xmlns:wpc="http://schemas.microsoft.com/office/word/2010/wordprocessingCanvas" xmlns:cx="http://schemas.microsoft.com/office/drawing/2014/chartex" xmlns:cx1="http://schemas.microsoft.com/office/drawing/2015/9/8/chartex" xmlns:cx2="http://schemas.microsoft.com/office/drawing/2015/10/21/chartex" xmlns:cx3="http://schemas.microsoft.com/office/drawing/2016/5/9/chartex" xmlns:cx4="http://schemas.microsoft.com/office/drawing/2016/5/10/chartex" xmlns:cx5="http://schemas.microsoft.com/office/drawing/2016/5/11/chartex" xmlns:cx6="http://schemas.microsoft.com/office/drawing/2016/5/12/chartex" xmlns:cx7="http://schemas.microsoft.com/office/drawing/2016/5/13/chartex" xmlns:cx8="http://schemas.microsoft.com/office/drawing/2016/5/14/chartex" xmlns:mc="http://schemas.openxmlformats.org/markup-compatibility/2006" xmlns:aink="http://schemas.microsoft.com/office/drawing/2016/ink" xmlns:am3d="http://schemas.microsoft.com/office/drawing/2017/model3d" xmlns:o="urn:schemas-microsoft-com:office:office" xmlns:oel="http://schemas.microsoft.com/office/2019/extlst" xmlns:r="http://schemas.openxmlformats.org/officeDocument/2006/relationships" xmlns:m="http://schemas.openxmlformats.org/officeDocument/2006/math" xmlns:v="urn:schemas-microsoft-com:vml" xmlns:wp14="http://schemas.microsoft.com/office/word/2010/wordprocessingDrawing" xmlns:wp="http://schemas.openxmlformats.org/drawingml/2006/wordprocessingDrawing" xmlns:w10="urn:schemas-microsoft-com:office:word" xmlns:w="http://schemas.openxmlformats.org/wordprocessingml/2006/main" xmlns:w14="http://schemas.microsoft.com/office/word/2010/wordml" xmlns:w15="http://schemas.microsoft.com/office/word/2012/wordml" xmlns:w16cex="http://schemas.microsoft.com/office/word/2018/wordml/cex" xmlns:w16cid="http://schemas.microsoft.com/office/word/2016/wordml/cid" xmlns:w16="http://schemas.microsoft.com/office/word/2018/wordml" xmlns:w16sdtdh="http://schemas.microsoft.com/office/word/2020/wordml/sdtdatahash" xmlns:w16se="http://schemas.microsoft.com/office/word/2015/wordml/symex" xmlns:wpg="http://schemas.microsoft.com/office/word/2010/wordprocessingGroup" xmlns:wpi="http://schemas.microsoft.com/office/word/2010/wordprocessingInk" xmlns:wne="http://schemas.microsoft.com/office/word/2006/wordml" xmlns:wps="http://schemas.microsoft.com/office/word/2010/wordprocessingShape" mc:Ignorable="w14 w15 w16se w16cid w16 w16cex w16sdtdh wp14">
+  <w:abstractNum w:abstractNumId="0" w15:restartNumberingAfterBreak="0">
+    <w:nsid w:val="70DD2783"/>
+    <w:multiLevelType w:val="hybridMultilevel"/>
+    <w:tmpl w:val="F93E55A6"/>
+    <w:lvl w:ilvl="0" w:tplc="0C0A0001">
+      <w:start w:val="1"/>
+      <w:numFmt w:val="bullet"/>
+      <w:lvlText w:val=""/>
+      <w:lvlJc w:val="left"/>
+      <w:pPr>
+        <w:ind w:left="720" w:hanging="360"/>
+      </w:pPr>
+      <w:rPr>
+        <w:rFonts w:ascii="Symbol" w:hAnsi="Symbol" w:hint="default"/>
+      </w:rPr>
+    </w:lvl>
+    <w:lvl w:ilvl="1" w:tplc="0C0A0003" w:tentative="1">
+      <w:start w:val="1"/>
+      <w:numFmt w:val="bullet"/>
+      <w:lvlText w:val="o"/>
+      <w:lvlJc w:val="left"/>
+      <w:pPr>
+        <w:ind w:left="1440" w:hanging="360"/>
+      </w:pPr>
+      <w:rPr>
+        <w:rFonts w:ascii="Courier New" w:hAnsi="Courier New" w:cs="Courier New" w:hint="default"/>
+      </w:rPr>
+    </w:lvl>
+    <w:lvl w:ilvl="2" w:tplc="0C0A0005" w:tentative="1">
+      <w:start w:val="1"/>
+      <w:numFmt w:val="bullet"/>
+      <w:lvlText w:val=""/>
+      <w:lvlJc w:val="left"/>
+      <w:pPr>
+        <w:ind w:left="2160" w:hanging="360"/>
+      </w:pPr>
+      <w:rPr>
+        <w:rFonts w:ascii="Wingdings" w:hAnsi="Wingdings" w:hint="default"/>
+      </w:rPr>
+    </w:lvl>
+    <w:lvl w:ilvl="3" w:tplc="0C0A0001" w:tentative="1">
+      <w:start w:val="1"/>
+      <w:numFmt w:val="bullet"/>
+      <w:lvlText w:val=""/>
+      <w:lvlJc w:val="left"/>
+      <w:pPr>
+        <w:ind w:left="2880" w:hanging="360"/>
+      </w:pPr>
+      <w:rPr>
+        <w:rFonts w:ascii="Symbol" w:hAnsi="Symbol" w:hint="default"/>
+      </w:rPr>
+    </w:lvl>
+    <w:lvl w:ilvl="4" w:tplc="0C0A0003" w:tentative="1">
+      <w:start w:val="1"/>
+      <w:numFmt w:val="bullet"/>
+      <w:lvlText w:val="o"/>
+      <w:lvlJc w:val="left"/>
+      <w:pPr>
+        <w:ind w:left="3600" w:hanging="360"/>
+      </w:pPr>
+      <w:rPr>
+        <w:rFonts w:ascii="Courier New" w:hAnsi="Courier New" w:cs="Courier New" w:hint="default"/>
+      </w:rPr>
+    </w:lvl>
+    <w:lvl w:ilvl="5" w:tplc="0C0A0005" w:tentative="1">
+      <w:start w:val="1"/>
+      <w:numFmt w:val="bullet"/>
+      <w:lvlText w:val=""/>
+      <w:lvlJc w:val="left"/>
+      <w:pPr>
+        <w:ind w:left="4320" w:hanging="360"/>
+      </w:pPr>
+      <w:rPr>
+        <w:rFonts w:ascii="Wingdings" w:hAnsi="Wingdings" w:hint="default"/>
+      </w:rPr>
+    </w:lvl>
+    <w:lvl w:ilvl="6" w:tplc="0C0A0001" w:tentative="1">
+      <w:start w:val="1"/>
+      <w:numFmt w:val="bullet"/>
+      <w:lvlText w:val=""/>
+      <w:lvlJc w:val="left"/>
+      <w:pPr>
+        <w:ind w:left="5040" w:hanging="360"/>
+      </w:pPr>
+      <w:rPr>
+        <w:rFonts w:ascii="Symbol" w:hAnsi="Symbol" w:hint="default"/>
+      </w:rPr>
+    </w:lvl>
+    <w:lvl w:ilvl="7" w:tplc="0C0A0003" w:tentative="1">
+      <w:start w:val="1"/>
+      <w:numFmt w:val="bullet"/>
+      <w:lvlText w:val="o"/>
+      <w:lvlJc w:val="left"/>
+      <w:pPr>
+        <w:ind w:left="5760" w:hanging="360"/>
+      </w:pPr>
+      <w:rPr>
+        <w:rFonts w:ascii="Courier New" w:hAnsi="Courier New" w:cs="Courier New" w:hint="default"/>
+      </w:rPr>
+    </w:lvl>
+    <w:lvl w:ilvl="8" w:tplc="0C0A0005" w:tentative="1">
+      <w:start w:val="1"/>
+      <w:numFmt w:val="bullet"/>
+      <w:lvlText w:val=""/>
+      <w:lvlJc w:val="left"/>
+      <w:pPr>
+        <w:ind w:left="6480" w:hanging="360"/>
+      </w:pPr>
+      <w:rPr>
+        <w:rFonts w:ascii="Wingdings" w:hAnsi="Wingdings" w:hint="default"/>
+      </w:rPr>
+    </w:lvl>
+  </w:abstractNum>
+  <w:num w:numId="1" w16cid:durableId="2002153652">
+    <w:abstractNumId w:val="0"/>
+  </w:num>
+</w:numbering>
+</file>
+
 <file path=word/styles.xml><?xml version="1.0" encoding="utf-8"?>
 <w:styles xmlns:mc="http://schemas.openxmlformats.org/markup-compatibility/2006" xmlns:r="http://schemas.openxmlformats.org/officeDocument/2006/relationships" xmlns:w="http://schemas.openxmlformats.org/wordprocessingml/2006/main" xmlns:w14="http://schemas.microsoft.com/office/word/2010/wordml" xmlns:w15="http://schemas.microsoft.com/office/word/2012/wordml" xmlns:w16cex="http://schemas.microsoft.com/office/word/2018/wordml/cex" xmlns:w16cid="http://schemas.microsoft.com/office/word/2016/wordml/cid" xmlns:w16="http://schemas.microsoft.com/office/word/2018/wordml" xmlns:w16sdtdh="http://schemas.microsoft.com/office/word/2020/wordml/sdtdatahash" xmlns:w16se="http://schemas.microsoft.com/office/word/2015/wordml/symex" mc:Ignorable="w14 w15 w16se w16cid w16 w16cex w16sdtdh">
   <w:docDefaults>
@@ -3119,7 +4047,7 @@
     <w:name w:val="Normal"/>
     <w:uiPriority w:val="6"/>
     <w:qFormat/>
-    <w:rsid w:val="004309A0"/>
+    <w:rsid w:val="00141EC2"/>
     <w:rPr>
       <w:rFonts w:asciiTheme="majorHAnsi" w:hAnsiTheme="majorHAnsi"/>
       <w:noProof/>
@@ -3233,7 +4161,6 @@
   <w:style w:type="character" w:default="1" w:styleId="Fuentedeprrafopredeter">
     <w:name w:val="Default Paragraph Font"/>
     <w:uiPriority w:val="1"/>
-    <w:semiHidden/>
     <w:unhideWhenUsed/>
   </w:style>
   <w:style w:type="table" w:default="1" w:styleId="Tablanormal">
@@ -3578,6 +4505,18 @@
       <w:ind w:left="480"/>
     </w:pPr>
   </w:style>
+  <w:style w:type="paragraph" w:styleId="Prrafodelista">
+    <w:name w:val="List Paragraph"/>
+    <w:basedOn w:val="Normal"/>
+    <w:uiPriority w:val="34"/>
+    <w:semiHidden/>
+    <w:qFormat/>
+    <w:rsid w:val="00BA2813"/>
+    <w:pPr>
+      <w:ind w:left="720"/>
+      <w:contextualSpacing/>
+    </w:pPr>
+  </w:style>
 </w:styles>
 </file>
 
@@ -4668,24 +5607,6 @@
 </file>
 
 <file path=customXml/item2.xml><?xml version="1.0" encoding="utf-8"?>
-<?mso-contentType ?>
-<FormTemplates xmlns="http://schemas.microsoft.com/sharepoint/v3/contenttype/forms">
-  <Display>DocumentLibraryForm</Display>
-  <Edit>DocumentLibraryForm</Edit>
-  <New>DocumentLibraryForm</New>
-</FormTemplates>
-</file>
-
-<file path=customXml/item3.xml><?xml version="1.0" encoding="utf-8"?>
-<p:properties xmlns:p="http://schemas.microsoft.com/office/2006/metadata/properties" xmlns:xsi="http://www.w3.org/2001/XMLSchema-instance" xmlns:pc="http://schemas.microsoft.com/office/infopath/2007/PartnerControls">
-  <documentManagement>
-    <Status xmlns="71af3243-3dd4-4a8d-8c0d-dd76da1f02a5">Not started</Status>
-    <MediaServiceKeyPoints xmlns="71af3243-3dd4-4a8d-8c0d-dd76da1f02a5" xsi:nil="true"/>
-  </documentManagement>
-</p:properties>
-</file>
-
-<file path=customXml/item4.xml><?xml version="1.0" encoding="utf-8"?>
 <ct:contentTypeSchema xmlns:ct="http://schemas.microsoft.com/office/2006/metadata/contentType" xmlns:ma="http://schemas.microsoft.com/office/2006/metadata/properties/metaAttributes" ct:_="" ma:_="" ma:contentTypeName="Document" ma:contentTypeID="0x01010079F111ED35F8CC479449609E8A0923A6" ma:contentTypeVersion="12" ma:contentTypeDescription="Create a new document." ma:contentTypeScope="" ma:versionID="fa6e671f1cd7e4d96ff9652be322dd5e">
   <xsd:schema xmlns:xsd="http://www.w3.org/2001/XMLSchema" xmlns:xs="http://www.w3.org/2001/XMLSchema" xmlns:p="http://schemas.microsoft.com/office/2006/metadata/properties" xmlns:ns2="71af3243-3dd4-4a8d-8c0d-dd76da1f02a5" xmlns:ns3="16c05727-aa75-4e4a-9b5f-8a80a1165891" targetNamespace="http://schemas.microsoft.com/office/2006/metadata/properties" ma:root="true" ma:fieldsID="4e2496f70b101db0b8013f30a071bbf7" ns2:_="" ns3:_="">
     <xsd:import namespace="71af3243-3dd4-4a8d-8c0d-dd76da1f02a5"/>
@@ -4906,6 +5827,24 @@
 </ct:contentTypeSchema>
 </file>
 
+<file path=customXml/item3.xml><?xml version="1.0" encoding="utf-8"?>
+<p:properties xmlns:p="http://schemas.microsoft.com/office/2006/metadata/properties" xmlns:xsi="http://www.w3.org/2001/XMLSchema-instance" xmlns:pc="http://schemas.microsoft.com/office/infopath/2007/PartnerControls">
+  <documentManagement>
+    <Status xmlns="71af3243-3dd4-4a8d-8c0d-dd76da1f02a5">Not started</Status>
+    <MediaServiceKeyPoints xmlns="71af3243-3dd4-4a8d-8c0d-dd76da1f02a5" xsi:nil="true"/>
+  </documentManagement>
+</p:properties>
+</file>
+
+<file path=customXml/item4.xml><?xml version="1.0" encoding="utf-8"?>
+<?mso-contentType ?>
+<FormTemplates xmlns="http://schemas.microsoft.com/sharepoint/v3/contenttype/forms">
+  <Display>DocumentLibraryForm</Display>
+  <Edit>DocumentLibraryForm</Edit>
+  <New>DocumentLibraryForm</New>
+</FormTemplates>
+</file>
+
 <file path=customXml/itemProps1.xml><?xml version="1.0" encoding="utf-8"?>
 <ds:datastoreItem xmlns:ds="http://schemas.openxmlformats.org/officeDocument/2006/customXml" ds:itemID="{9ECB8B14-C3B4-4EB9-9696-6E0F4FFBD553}">
   <ds:schemaRefs>
@@ -4915,24 +5854,6 @@
 </file>
 
 <file path=customXml/itemProps2.xml><?xml version="1.0" encoding="utf-8"?>
-<ds:datastoreItem xmlns:ds="http://schemas.openxmlformats.org/officeDocument/2006/customXml" ds:itemID="{EF425F07-5221-4468-81DD-0F0C28E7FD98}">
-  <ds:schemaRefs>
-    <ds:schemaRef ds:uri="http://schemas.microsoft.com/sharepoint/v3/contenttype/forms"/>
-  </ds:schemaRefs>
-</ds:datastoreItem>
-</file>
-
-<file path=customXml/itemProps3.xml><?xml version="1.0" encoding="utf-8"?>
-<ds:datastoreItem xmlns:ds="http://schemas.openxmlformats.org/officeDocument/2006/customXml" ds:itemID="{57798B56-5215-4AD8-847F-8A1F1C10FD6F}">
-  <ds:schemaRefs>
-    <ds:schemaRef ds:uri="http://schemas.microsoft.com/office/2006/metadata/properties"/>
-    <ds:schemaRef ds:uri="http://schemas.microsoft.com/office/infopath/2007/PartnerControls"/>
-    <ds:schemaRef ds:uri="71af3243-3dd4-4a8d-8c0d-dd76da1f02a5"/>
-  </ds:schemaRefs>
-</ds:datastoreItem>
-</file>
-
-<file path=customXml/itemProps4.xml><?xml version="1.0" encoding="utf-8"?>
 <ds:datastoreItem xmlns:ds="http://schemas.openxmlformats.org/officeDocument/2006/customXml" ds:itemID="{507D20CB-E94B-44E8-97C3-44BC9C1AF38A}">
   <ds:schemaRefs>
     <ds:schemaRef ds:uri="http://schemas.microsoft.com/office/2006/metadata/contentType"/>
@@ -4949,4 +5870,22 @@
     <ds:schemaRef ds:uri="http://schemas.microsoft.com/internal/obd"/>
   </ds:schemaRefs>
 </ds:datastoreItem>
+</file>
+
+<file path=customXml/itemProps3.xml><?xml version="1.0" encoding="utf-8"?>
+<ds:datastoreItem xmlns:ds="http://schemas.openxmlformats.org/officeDocument/2006/customXml" ds:itemID="{57798B56-5215-4AD8-847F-8A1F1C10FD6F}">
+  <ds:schemaRefs>
+    <ds:schemaRef ds:uri="http://schemas.microsoft.com/office/2006/metadata/properties"/>
+    <ds:schemaRef ds:uri="http://schemas.microsoft.com/office/infopath/2007/PartnerControls"/>
+    <ds:schemaRef ds:uri="71af3243-3dd4-4a8d-8c0d-dd76da1f02a5"/>
+  </ds:schemaRefs>
+</ds:datastoreItem>
+</file>
+
+<file path=customXml/itemProps4.xml><?xml version="1.0" encoding="utf-8"?>
+<ds:datastoreItem xmlns:ds="http://schemas.openxmlformats.org/officeDocument/2006/customXml" ds:itemID="{EF425F07-5221-4468-81DD-0F0C28E7FD98}">
+  <ds:schemaRefs>
+    <ds:schemaRef ds:uri="http://schemas.microsoft.com/sharepoint/v3/contenttype/forms"/>
+  </ds:schemaRefs>
+</ds:datastoreItem>
 </file>